--- a/LaclasseService/Doc/sample.docx
+++ b/LaclasseService/Doc/sample.docx
@@ -1,33 +1,91 @@
 
 <file path=word/document.xml><?xml version="1.0" encoding="utf-8"?>
-<w:document xmlns:wpc="http://schemas.microsoft.com/office/word/2010/wordprocessingCanvas" xmlns:mc="http://schemas.openxmlformats.org/markup-compatibility/2006" xmlns:o="urn:schemas-microsoft-com:office:office" xmlns:r="http://schemas.openxmlformats.org/officeDocument/2006/relationships" xmlns:m="http://schemas.openxmlformats.org/officeDocument/2006/math" xmlns:v="urn:schemas-microsoft-com:vml" xmlns:wp14="http://schemas.microsoft.com/office/word/2010/wordprocessingDrawing" xmlns:wp="http://schemas.openxmlformats.org/drawingml/2006/wordprocessingDrawing" xmlns:w10="urn:schemas-microsoft-com:office:word" xmlns:w="http://schemas.openxmlformats.org/wordprocessingml/2006/main" xmlns:w14="http://schemas.microsoft.com/office/word/2010/wordml" xmlns:wpg="http://schemas.microsoft.com/office/word/2010/wordprocessingGroup" xmlns:wpi="http://schemas.microsoft.com/office/word/2010/wordprocessingInk" xmlns:a="http://schemas.openxmlformats.org/drawingml/2006/main" xmlns:wne="http://schemas.microsoft.com/office/word/2006/wordml" xmlns:wps="http://schemas.microsoft.com/office/word/2010/wordprocessingShape" mc:Ignorable="w14 wp14">
+<w:document xmlns:wpc="http://schemas.microsoft.com/office/word/2010/wordprocessingCanvas" xmlns:mc="http://schemas.openxmlformats.org/markup-compatibility/2006" xmlns:o="urn:schemas-microsoft-com:office:office" xmlns:r="http://schemas.openxmlformats.org/officeDocument/2006/relationships" xmlns:m="http://schemas.openxmlformats.org/officeDocument/2006/math" xmlns:v="urn:schemas-microsoft-com:vml" xmlns:wp14="http://schemas.microsoft.com/office/word/2010/wordprocessingDrawing" xmlns:wp="http://schemas.openxmlformats.org/drawingml/2006/wordprocessingDrawing" xmlns:w10="urn:schemas-microsoft-com:office:word" xmlns:w="http://schemas.openxmlformats.org/wordprocessingml/2006/main" xmlns:w14="http://schemas.microsoft.com/office/word/2010/wordml" xmlns:w15="http://schemas.microsoft.com/office/word/2012/wordml" xmlns:wpg="http://schemas.microsoft.com/office/word/2010/wordprocessingGroup" xmlns:wpi="http://schemas.microsoft.com/office/word/2010/wordprocessingInk" xmlns:a="http://schemas.openxmlformats.org/drawingml/2006/main" xmlns:wne="http://schemas.microsoft.com/office/word/2006/wordml" xmlns:wps="http://schemas.microsoft.com/office/word/2010/wordprocessingShape" mc:Ignorable="w14 w15 wp14">
   <w:body>
-    <w:p/>
+    <w:p>
+      <w:pPr>
+        <w:rPr>
+          <w:lang w:val="fr-FR"/>
+        </w:rPr>
+      </w:pPr>
+      <w:r>
+        <w:rPr>
+          <w:lang w:val="fr-FR"/>
+        </w:rPr>
+      </w:r>
+      <w:r>
+        <w:rPr>
+          <w:lang w:val="fr-FR"/>
+        </w:rPr>
+      </w:r>
+      <w:r/>
+    </w:p>
     <w:sectPr>
+      <w:footnotePr/>
       <w:type w:val="nextPage"/>
       <w:pgSz w:w="11906" w:h="16838"/>
       <w:pgMar w:top="1134" w:right="850" w:bottom="1134" w:left="1701" w:gutter="0" w:header="709" w:footer="709"/>
-      <w:cols w:space="708"/>
+      <w:cols w:num="1" w:sep="0" w:space="708" w:equalWidth="1"/>
       <w:docGrid w:linePitch="360"/>
     </w:sectPr>
   </w:body>
 </w:document>
 </file>
 
+<file path=word/footnotes.xml><?xml version="1.0" encoding="utf-8"?>
+<w:footnotes xmlns:wpc="http://schemas.microsoft.com/office/word/2010/wordprocessingCanvas" xmlns:mc="http://schemas.openxmlformats.org/markup-compatibility/2006" xmlns:o="urn:schemas-microsoft-com:office:office" xmlns:r="http://schemas.openxmlformats.org/officeDocument/2006/relationships" xmlns:m="http://schemas.openxmlformats.org/officeDocument/2006/math" xmlns:v="urn:schemas-microsoft-com:vml" xmlns:wp14="http://schemas.microsoft.com/office/word/2010/wordprocessingDrawing" xmlns:wp="http://schemas.openxmlformats.org/drawingml/2006/wordprocessingDrawing" xmlns:w10="urn:schemas-microsoft-com:office:word" xmlns:w="http://schemas.openxmlformats.org/wordprocessingml/2006/main" xmlns:w14="http://schemas.microsoft.com/office/word/2010/wordml" xmlns:w15="http://schemas.microsoft.com/office/word/2012/wordml" xmlns:wpg="http://schemas.microsoft.com/office/word/2010/wordprocessingGroup" xmlns:wpi="http://schemas.microsoft.com/office/word/2010/wordprocessingInk" xmlns:wne="http://schemas.microsoft.com/office/word/2006/wordml" xmlns:wps="http://schemas.microsoft.com/office/word/2010/wordprocessingShape" xmlns:a="http://schemas.openxmlformats.org/drawingml/2006/main" mc:Ignorable="w14 w15 wp14">
+  <w:footnote w:type="separator" w:id="-1">
+    <w:p>
+      <w:pPr>
+        <w:spacing w:lineRule="auto" w:line="240" w:after="0"/>
+      </w:pPr>
+      <w:r>
+        <w:separator/>
+      </w:r>
+      <w:r/>
+    </w:p>
+  </w:footnote>
+  <w:footnote w:type="continuationSeparator" w:id="0">
+    <w:p>
+      <w:pPr>
+        <w:spacing w:lineRule="auto" w:line="240" w:after="0"/>
+      </w:pPr>
+      <w:r>
+        <w:continuationSeparator/>
+      </w:r>
+      <w:r/>
+    </w:p>
+  </w:footnote>
+</w:footnotes>
+</file>
+
 <file path=word/styles.xml><?xml version="1.0" encoding="utf-8"?>
-<w:styles xmlns:mc="http://schemas.openxmlformats.org/markup-compatibility/2006" xmlns:r="http://schemas.openxmlformats.org/officeDocument/2006/relationships" xmlns:w="http://schemas.openxmlformats.org/wordprocessingml/2006/main" xmlns:w14="http://schemas.microsoft.com/office/word/2010/wordml" mc:Ignorable="w14">
+<w:styles xmlns:mc="http://schemas.openxmlformats.org/markup-compatibility/2006" xmlns:r="http://schemas.openxmlformats.org/officeDocument/2006/relationships" xmlns:w="http://schemas.openxmlformats.org/wordprocessingml/2006/main" xmlns:w14="http://schemas.microsoft.com/office/word/2010/wordml" xmlns:w15="http://schemas.microsoft.com/office/word/2012/wordml" mc:Ignorable="w14 w15">
   <w:docDefaults>
     <w:rPrDefault>
       <w:rPr>
-        <w:rFonts w:ascii="Arial" w:hAnsi="Arial" w:cs="Arial" w:eastAsia="Arial"/>
+        <w:rFonts w:ascii="Arial" w:hAnsi="Arial" w:cs="Arial" w:eastAsia="Arial" w:hint="default"/>
+        <w:color w:val="auto"/>
+        <w:spacing w:val="0"/>
+        <w:position w:val="0"/>
         <w:sz w:val="22"/>
         <w:szCs w:val="22"/>
-        <w:lang w:val="en-US" w:bidi="ar-SA" w:eastAsia="en-US"/>
+        <w:lang w:val="fr-FR" w:bidi="ar-SA" w:eastAsia="en-US"/>
       </w:rPr>
     </w:rPrDefault>
     <w:pPrDefault>
       <w:pPr>
-        <w:spacing w:lineRule="auto" w:line="276" w:after="200" w:before="0"/>
+        <w:ind w:left="0" w:right="0" w:hanging="0"/>
+        <w:jc w:val="left"/>
+        <w:spacing w:lineRule="auto" w:line="276" w:after="200" w:afterAutospacing="0" w:before="0" w:beforeAutospacing="0"/>
+        <w:shd w:val="nil" w:color="auto" w:fill="FFFFFF"/>
+        <w:pBdr>
+          <w:left w:val="none" w:color="000000" w:sz="4" w:space="0"/>
+          <w:top w:val="none" w:color="000000" w:sz="4" w:space="0"/>
+          <w:right w:val="none" w:color="000000" w:sz="4" w:space="0"/>
+          <w:bottom w:val="none" w:color="000000" w:sz="4" w:space="0"/>
+          <w:between w:val="none" w:color="000000" w:sz="4" w:space="0"/>
+        </w:pBdr>
       </w:pPr>
     </w:pPrDefault>
   </w:docDefaults>
@@ -170,14 +228,2359 @@
     <w:lsdException w:name="Bibliography" w:uiPriority="37"/>
     <w:lsdException w:name="TOC Heading" w:uiPriority="39" w:qFormat="1"/>
   </w:latentStyles>
-  <w:style w:type="paragraph" w:styleId="a" w:default="1">
+  <w:style w:type="character" w:styleId="178">
+    <w:name w:val="Heading 1 Char"/>
+    <w:link w:val="230"/>
+    <w:uiPriority w:val="9"/>
+    <w:rPr>
+      <w:rFonts w:ascii="Arial" w:hAnsi="Arial" w:cs="Arial" w:eastAsia="Arial"/>
+      <w:sz w:val="40"/>
+      <w:szCs w:val="40"/>
+    </w:rPr>
+  </w:style>
+  <w:style w:type="character" w:styleId="179">
+    <w:name w:val="Heading 2 Char"/>
+    <w:link w:val="231"/>
+    <w:uiPriority w:val="9"/>
+    <w:rPr>
+      <w:rFonts w:ascii="Arial" w:hAnsi="Arial" w:cs="Arial" w:eastAsia="Arial"/>
+      <w:sz w:val="34"/>
+    </w:rPr>
+  </w:style>
+  <w:style w:type="character" w:styleId="180">
+    <w:name w:val="Heading 3 Char"/>
+    <w:link w:val="232"/>
+    <w:uiPriority w:val="9"/>
+    <w:rPr>
+      <w:rFonts w:ascii="Arial" w:hAnsi="Arial" w:cs="Arial" w:eastAsia="Arial"/>
+      <w:sz w:val="30"/>
+      <w:szCs w:val="30"/>
+    </w:rPr>
+  </w:style>
+  <w:style w:type="character" w:styleId="181">
+    <w:name w:val="Heading 4 Char"/>
+    <w:link w:val="233"/>
+    <w:uiPriority w:val="9"/>
+    <w:rPr>
+      <w:rFonts w:ascii="Arial" w:hAnsi="Arial" w:cs="Arial" w:eastAsia="Arial"/>
+      <w:b/>
+      <w:bCs/>
+      <w:sz w:val="26"/>
+      <w:szCs w:val="26"/>
+    </w:rPr>
+  </w:style>
+  <w:style w:type="character" w:styleId="182">
+    <w:name w:val="Heading 5 Char"/>
+    <w:link w:val="234"/>
+    <w:uiPriority w:val="9"/>
+    <w:rPr>
+      <w:rFonts w:ascii="Arial" w:hAnsi="Arial" w:cs="Arial" w:eastAsia="Arial"/>
+      <w:b/>
+      <w:bCs/>
+      <w:sz w:val="24"/>
+      <w:szCs w:val="24"/>
+    </w:rPr>
+  </w:style>
+  <w:style w:type="character" w:styleId="183">
+    <w:name w:val="Heading 6 Char"/>
+    <w:link w:val="235"/>
+    <w:uiPriority w:val="9"/>
+    <w:rPr>
+      <w:rFonts w:ascii="Arial" w:hAnsi="Arial" w:cs="Arial" w:eastAsia="Arial"/>
+      <w:b/>
+      <w:bCs/>
+      <w:sz w:val="22"/>
+      <w:szCs w:val="22"/>
+    </w:rPr>
+  </w:style>
+  <w:style w:type="character" w:styleId="184">
+    <w:name w:val="Heading 7 Char"/>
+    <w:link w:val="236"/>
+    <w:uiPriority w:val="9"/>
+    <w:rPr>
+      <w:rFonts w:ascii="Arial" w:hAnsi="Arial" w:cs="Arial" w:eastAsia="Arial"/>
+      <w:b/>
+      <w:bCs/>
+      <w:i/>
+      <w:iCs/>
+      <w:sz w:val="22"/>
+      <w:szCs w:val="22"/>
+    </w:rPr>
+  </w:style>
+  <w:style w:type="character" w:styleId="185">
+    <w:name w:val="Heading 8 Char"/>
+    <w:link w:val="237"/>
+    <w:uiPriority w:val="9"/>
+    <w:rPr>
+      <w:rFonts w:ascii="Arial" w:hAnsi="Arial" w:cs="Arial" w:eastAsia="Arial"/>
+      <w:i/>
+      <w:iCs/>
+      <w:sz w:val="22"/>
+      <w:szCs w:val="22"/>
+    </w:rPr>
+  </w:style>
+  <w:style w:type="character" w:styleId="186">
+    <w:name w:val="Heading 9 Char"/>
+    <w:link w:val="238"/>
+    <w:uiPriority w:val="9"/>
+    <w:rPr>
+      <w:rFonts w:ascii="Arial" w:hAnsi="Arial" w:cs="Arial" w:eastAsia="Arial"/>
+      <w:i/>
+      <w:iCs/>
+      <w:sz w:val="21"/>
+      <w:szCs w:val="21"/>
+    </w:rPr>
+  </w:style>
+  <w:style w:type="character" w:styleId="187">
+    <w:name w:val="Title Char"/>
+    <w:link w:val="247"/>
+    <w:uiPriority w:val="10"/>
+    <w:rPr>
+      <w:sz w:val="48"/>
+      <w:szCs w:val="48"/>
+    </w:rPr>
+  </w:style>
+  <w:style w:type="character" w:styleId="188">
+    <w:name w:val="Subtitle Char"/>
+    <w:link w:val="245"/>
+    <w:uiPriority w:val="11"/>
+    <w:rPr>
+      <w:sz w:val="24"/>
+      <w:szCs w:val="24"/>
+    </w:rPr>
+  </w:style>
+  <w:style w:type="character" w:styleId="189">
+    <w:name w:val="Quote Char"/>
+    <w:link w:val="244"/>
+    <w:uiPriority w:val="29"/>
+    <w:rPr>
+      <w:i/>
+    </w:rPr>
+  </w:style>
+  <w:style w:type="character" w:styleId="190">
+    <w:name w:val="Intense Quote Char"/>
+    <w:link w:val="246"/>
+    <w:uiPriority w:val="30"/>
+    <w:rPr>
+      <w:i/>
+    </w:rPr>
+  </w:style>
+  <w:style w:type="character" w:styleId="191">
+    <w:name w:val="Header Char"/>
+    <w:link w:val="242"/>
+    <w:uiPriority w:val="99"/>
+  </w:style>
+  <w:style w:type="character" w:styleId="192">
+    <w:name w:val="Footer Char"/>
+    <w:link w:val="241"/>
+    <w:uiPriority w:val="99"/>
+  </w:style>
+  <w:style w:type="table" w:styleId="193">
+    <w:name w:val="Table Grid"/>
+    <w:basedOn w:val="239"/>
+    <w:uiPriority w:val="59"/>
+    <w:pPr>
+      <w:spacing w:lineRule="auto" w:line="240" w:after="0"/>
+    </w:pPr>
+    <w:tblPr>
+      <w:tblInd w:w="0" w:type="dxa"/>
+      <w:tblBorders>
+        <w:left w:val="single" w:color="000000" w:sz="4" w:space="0"/>
+        <w:top w:val="single" w:color="000000" w:sz="4" w:space="0"/>
+        <w:right w:val="single" w:color="000000" w:sz="4" w:space="0"/>
+        <w:bottom w:val="single" w:color="000000" w:sz="4" w:space="0"/>
+        <w:insideV w:val="single" w:color="000000" w:sz="4" w:space="0"/>
+        <w:insideH w:val="single" w:color="000000" w:sz="4" w:space="0"/>
+      </w:tblBorders>
+      <w:tblCellMar>
+        <w:left w:w="108" w:type="dxa"/>
+        <w:top w:w="0" w:type="dxa"/>
+        <w:right w:w="108" w:type="dxa"/>
+        <w:bottom w:w="0" w:type="dxa"/>
+      </w:tblCellMar>
+    </w:tblPr>
+  </w:style>
+  <w:style w:type="table" w:styleId="194">
+    <w:name w:val="Lined"/>
+    <w:basedOn w:val="239"/>
+    <w:uiPriority w:val="99"/>
+    <w:rPr>
+      <w:color w:val="404040"/>
+    </w:rPr>
+    <w:pPr>
+      <w:spacing w:lineRule="auto" w:line="240" w:after="0"/>
+    </w:pPr>
+    <w:tblPr>
+      <w:tblStyleRowBandSize w:val="1"/>
+      <w:tblStyleColBandSize w:val="1"/>
+      <w:tblInd w:w="0" w:type="dxa"/>
+      <w:tblCellMar>
+        <w:left w:w="170" w:type="dxa"/>
+        <w:top w:w="96" w:type="dxa"/>
+        <w:right w:w="170" w:type="dxa"/>
+        <w:bottom w:w="96" w:type="dxa"/>
+      </w:tblCellMar>
+    </w:tblPr>
+    <w:tblStylePr w:type="band1Horz">
+      <w:rPr>
+        <w:rFonts w:ascii="Arial" w:hAnsi="Arial"/>
+        <w:color w:val="404040"/>
+        <w:sz w:val="22"/>
+      </w:rPr>
+    </w:tblStylePr>
+    <w:tblStylePr w:type="band1Vert">
+      <w:rPr>
+        <w:rFonts w:ascii="Arial" w:hAnsi="Arial"/>
+        <w:color w:val="404040"/>
+        <w:sz w:val="22"/>
+      </w:rPr>
+    </w:tblStylePr>
+    <w:tblStylePr w:type="band2Horz">
+      <w:rPr>
+        <w:rFonts w:ascii="Arial" w:hAnsi="Arial"/>
+        <w:color w:val="404040"/>
+        <w:sz w:val="22"/>
+      </w:rPr>
+      <w:tcPr>
+        <w:shd w:val="clear" w:color="auto" w:fill="F2F2F2"/>
+      </w:tcPr>
+    </w:tblStylePr>
+    <w:tblStylePr w:type="band2Vert">
+      <w:rPr>
+        <w:rFonts w:ascii="Arial" w:hAnsi="Arial"/>
+        <w:color w:val="404040"/>
+        <w:sz w:val="22"/>
+      </w:rPr>
+      <w:tcPr>
+        <w:shd w:val="clear" w:color="auto" w:fill="F2F2F2"/>
+      </w:tcPr>
+    </w:tblStylePr>
+    <w:tblStylePr w:type="firstCol">
+      <w:rPr>
+        <w:rFonts w:ascii="Arial" w:hAnsi="Arial"/>
+        <w:color w:val="F2F2F2"/>
+        <w:sz w:val="22"/>
+      </w:rPr>
+      <w:tcPr>
+        <w:shd w:val="clear" w:color="auto" w:fill="7F7F7F"/>
+      </w:tcPr>
+    </w:tblStylePr>
+    <w:tblStylePr w:type="firstRow">
+      <w:rPr>
+        <w:rFonts w:ascii="Arial" w:hAnsi="Arial"/>
+        <w:color w:val="F2F2F2"/>
+        <w:sz w:val="22"/>
+      </w:rPr>
+      <w:tcPr>
+        <w:shd w:val="clear" w:color="auto" w:fill="7F7F7F"/>
+      </w:tcPr>
+    </w:tblStylePr>
+    <w:tblStylePr w:type="lastCol">
+      <w:rPr>
+        <w:rFonts w:ascii="Arial" w:hAnsi="Arial"/>
+        <w:color w:val="F2F2F2"/>
+        <w:sz w:val="22"/>
+      </w:rPr>
+      <w:tcPr>
+        <w:shd w:val="clear" w:color="auto" w:fill="7F7F7F"/>
+      </w:tcPr>
+    </w:tblStylePr>
+    <w:tblStylePr w:type="lastRow">
+      <w:rPr>
+        <w:rFonts w:ascii="Arial" w:hAnsi="Arial"/>
+        <w:color w:val="F2F2F2"/>
+        <w:sz w:val="22"/>
+      </w:rPr>
+      <w:tcPr>
+        <w:shd w:val="clear" w:color="auto" w:fill="7F7F7F"/>
+      </w:tcPr>
+    </w:tblStylePr>
+  </w:style>
+  <w:style w:type="table" w:styleId="195">
+    <w:name w:val="Lined - Accent 1"/>
+    <w:basedOn w:val="239"/>
+    <w:uiPriority w:val="99"/>
+    <w:rPr>
+      <w:color w:val="404040"/>
+    </w:rPr>
+    <w:pPr>
+      <w:spacing w:lineRule="auto" w:line="240" w:after="0"/>
+    </w:pPr>
+    <w:tblPr>
+      <w:tblStyleRowBandSize w:val="1"/>
+      <w:tblStyleColBandSize w:val="1"/>
+      <w:tblInd w:w="0" w:type="dxa"/>
+      <w:tblCellMar>
+        <w:left w:w="170" w:type="dxa"/>
+        <w:top w:w="96" w:type="dxa"/>
+        <w:right w:w="170" w:type="dxa"/>
+        <w:bottom w:w="96" w:type="dxa"/>
+      </w:tblCellMar>
+    </w:tblPr>
+    <w:tblStylePr w:type="band1Horz">
+      <w:rPr>
+        <w:rFonts w:ascii="Arial" w:hAnsi="Arial"/>
+        <w:color w:val="404040"/>
+        <w:sz w:val="22"/>
+      </w:rPr>
+    </w:tblStylePr>
+    <w:tblStylePr w:type="band1Vert">
+      <w:rPr>
+        <w:rFonts w:ascii="Arial" w:hAnsi="Arial"/>
+        <w:color w:val="404040"/>
+        <w:sz w:val="22"/>
+      </w:rPr>
+    </w:tblStylePr>
+    <w:tblStylePr w:type="band2Horz">
+      <w:rPr>
+        <w:rFonts w:ascii="Arial" w:hAnsi="Arial"/>
+        <w:color w:val="404040"/>
+        <w:sz w:val="22"/>
+      </w:rPr>
+      <w:tcPr>
+        <w:shd w:val="clear" w:color="auto" w:fill="C6D9F1"/>
+      </w:tcPr>
+    </w:tblStylePr>
+    <w:tblStylePr w:type="band2Vert">
+      <w:rPr>
+        <w:rFonts w:ascii="Arial" w:hAnsi="Arial"/>
+        <w:color w:val="404040"/>
+        <w:sz w:val="22"/>
+      </w:rPr>
+      <w:tcPr>
+        <w:shd w:val="clear" w:color="auto" w:fill="C6D9F1"/>
+      </w:tcPr>
+    </w:tblStylePr>
+    <w:tblStylePr w:type="firstCol">
+      <w:rPr>
+        <w:rFonts w:ascii="Arial" w:hAnsi="Arial"/>
+        <w:color w:val="F2F2F2"/>
+        <w:sz w:val="22"/>
+      </w:rPr>
+      <w:tcPr>
+        <w:shd w:val="clear" w:color="auto" w:fill="548DD4"/>
+      </w:tcPr>
+    </w:tblStylePr>
+    <w:tblStylePr w:type="firstRow">
+      <w:rPr>
+        <w:rFonts w:ascii="Arial" w:hAnsi="Arial"/>
+        <w:color w:val="F2F2F2"/>
+        <w:sz w:val="22"/>
+      </w:rPr>
+      <w:tcPr>
+        <w:shd w:val="clear" w:color="auto" w:fill="548DD4"/>
+      </w:tcPr>
+    </w:tblStylePr>
+    <w:tblStylePr w:type="lastCol">
+      <w:rPr>
+        <w:rFonts w:ascii="Arial" w:hAnsi="Arial"/>
+        <w:color w:val="F2F2F2"/>
+        <w:sz w:val="22"/>
+      </w:rPr>
+      <w:tcPr>
+        <w:shd w:val="clear" w:color="auto" w:fill="548DD4"/>
+      </w:tcPr>
+    </w:tblStylePr>
+    <w:tblStylePr w:type="lastRow">
+      <w:rPr>
+        <w:rFonts w:ascii="Arial" w:hAnsi="Arial"/>
+        <w:color w:val="F2F2F2"/>
+        <w:sz w:val="22"/>
+      </w:rPr>
+      <w:tcPr>
+        <w:shd w:val="clear" w:color="auto" w:fill="548DD4"/>
+      </w:tcPr>
+    </w:tblStylePr>
+  </w:style>
+  <w:style w:type="table" w:styleId="196">
+    <w:name w:val="Lined - Accent 2"/>
+    <w:basedOn w:val="239"/>
+    <w:uiPriority w:val="99"/>
+    <w:rPr>
+      <w:color w:val="404040"/>
+    </w:rPr>
+    <w:pPr>
+      <w:spacing w:lineRule="auto" w:line="240" w:after="0"/>
+    </w:pPr>
+    <w:tblPr>
+      <w:tblStyleRowBandSize w:val="1"/>
+      <w:tblStyleColBandSize w:val="1"/>
+      <w:tblInd w:w="0" w:type="dxa"/>
+      <w:tblCellMar>
+        <w:left w:w="170" w:type="dxa"/>
+        <w:top w:w="96" w:type="dxa"/>
+        <w:right w:w="170" w:type="dxa"/>
+        <w:bottom w:w="96" w:type="dxa"/>
+      </w:tblCellMar>
+    </w:tblPr>
+    <w:tblStylePr w:type="band1Horz">
+      <w:rPr>
+        <w:rFonts w:ascii="Arial" w:hAnsi="Arial"/>
+        <w:color w:val="404040"/>
+        <w:sz w:val="22"/>
+      </w:rPr>
+    </w:tblStylePr>
+    <w:tblStylePr w:type="band1Vert">
+      <w:rPr>
+        <w:rFonts w:ascii="Arial" w:hAnsi="Arial"/>
+        <w:color w:val="404040"/>
+        <w:sz w:val="22"/>
+      </w:rPr>
+    </w:tblStylePr>
+    <w:tblStylePr w:type="band2Horz">
+      <w:rPr>
+        <w:rFonts w:ascii="Arial" w:hAnsi="Arial"/>
+        <w:color w:val="404040"/>
+        <w:sz w:val="22"/>
+      </w:rPr>
+      <w:tcPr>
+        <w:shd w:val="clear" w:color="auto" w:fill="F2DBDB"/>
+      </w:tcPr>
+    </w:tblStylePr>
+    <w:tblStylePr w:type="band2Vert">
+      <w:rPr>
+        <w:rFonts w:ascii="Arial" w:hAnsi="Arial"/>
+        <w:color w:val="404040"/>
+        <w:sz w:val="22"/>
+      </w:rPr>
+      <w:tcPr>
+        <w:shd w:val="clear" w:color="auto" w:fill="F2DBDB"/>
+      </w:tcPr>
+    </w:tblStylePr>
+    <w:tblStylePr w:type="firstCol">
+      <w:rPr>
+        <w:rFonts w:ascii="Arial" w:hAnsi="Arial"/>
+        <w:color w:val="F2F2F2"/>
+        <w:sz w:val="22"/>
+      </w:rPr>
+      <w:tcPr>
+        <w:shd w:val="clear" w:color="auto" w:fill="D99594"/>
+      </w:tcPr>
+    </w:tblStylePr>
+    <w:tblStylePr w:type="firstRow">
+      <w:rPr>
+        <w:rFonts w:ascii="Arial" w:hAnsi="Arial"/>
+        <w:color w:val="F2F2F2"/>
+        <w:sz w:val="22"/>
+      </w:rPr>
+      <w:tcPr>
+        <w:shd w:val="clear" w:color="auto" w:fill="D99594"/>
+      </w:tcPr>
+    </w:tblStylePr>
+    <w:tblStylePr w:type="lastCol">
+      <w:rPr>
+        <w:rFonts w:ascii="Arial" w:hAnsi="Arial"/>
+        <w:color w:val="F2F2F2"/>
+        <w:sz w:val="22"/>
+      </w:rPr>
+      <w:tcPr>
+        <w:shd w:val="clear" w:color="auto" w:fill="D99594"/>
+      </w:tcPr>
+    </w:tblStylePr>
+    <w:tblStylePr w:type="lastRow">
+      <w:rPr>
+        <w:rFonts w:ascii="Arial" w:hAnsi="Arial"/>
+        <w:color w:val="F2F2F2"/>
+        <w:sz w:val="22"/>
+      </w:rPr>
+      <w:tcPr>
+        <w:shd w:val="clear" w:color="auto" w:fill="D99594"/>
+      </w:tcPr>
+    </w:tblStylePr>
+  </w:style>
+  <w:style w:type="table" w:styleId="197">
+    <w:name w:val="Lined - Accent 3"/>
+    <w:basedOn w:val="239"/>
+    <w:uiPriority w:val="99"/>
+    <w:rPr>
+      <w:color w:val="404040"/>
+    </w:rPr>
+    <w:pPr>
+      <w:spacing w:lineRule="auto" w:line="240" w:after="0"/>
+    </w:pPr>
+    <w:tblPr>
+      <w:tblStyleRowBandSize w:val="1"/>
+      <w:tblStyleColBandSize w:val="1"/>
+      <w:tblInd w:w="0" w:type="dxa"/>
+      <w:tblCellMar>
+        <w:left w:w="170" w:type="dxa"/>
+        <w:top w:w="96" w:type="dxa"/>
+        <w:right w:w="170" w:type="dxa"/>
+        <w:bottom w:w="96" w:type="dxa"/>
+      </w:tblCellMar>
+    </w:tblPr>
+    <w:tblStylePr w:type="band1Horz">
+      <w:rPr>
+        <w:rFonts w:ascii="Arial" w:hAnsi="Arial"/>
+        <w:color w:val="404040"/>
+        <w:sz w:val="22"/>
+      </w:rPr>
+    </w:tblStylePr>
+    <w:tblStylePr w:type="band1Vert">
+      <w:rPr>
+        <w:rFonts w:ascii="Arial" w:hAnsi="Arial"/>
+        <w:color w:val="404040"/>
+        <w:sz w:val="22"/>
+      </w:rPr>
+    </w:tblStylePr>
+    <w:tblStylePr w:type="band2Horz">
+      <w:rPr>
+        <w:rFonts w:ascii="Arial" w:hAnsi="Arial"/>
+        <w:color w:val="404040"/>
+        <w:sz w:val="22"/>
+      </w:rPr>
+      <w:tcPr>
+        <w:shd w:val="clear" w:color="auto" w:fill="EAF1DD"/>
+      </w:tcPr>
+    </w:tblStylePr>
+    <w:tblStylePr w:type="band2Vert">
+      <w:rPr>
+        <w:rFonts w:ascii="Arial" w:hAnsi="Arial"/>
+        <w:color w:val="404040"/>
+        <w:sz w:val="22"/>
+      </w:rPr>
+      <w:tcPr>
+        <w:shd w:val="clear" w:color="auto" w:fill="EAF1DD"/>
+      </w:tcPr>
+    </w:tblStylePr>
+    <w:tblStylePr w:type="firstCol">
+      <w:rPr>
+        <w:rFonts w:ascii="Arial" w:hAnsi="Arial"/>
+        <w:color w:val="F2F2F2"/>
+        <w:sz w:val="22"/>
+      </w:rPr>
+      <w:tcPr>
+        <w:shd w:val="clear" w:color="auto" w:fill="9BB559"/>
+      </w:tcPr>
+    </w:tblStylePr>
+    <w:tblStylePr w:type="firstRow">
+      <w:rPr>
+        <w:rFonts w:ascii="Arial" w:hAnsi="Arial"/>
+        <w:color w:val="F2F2F2"/>
+        <w:sz w:val="22"/>
+      </w:rPr>
+      <w:tcPr>
+        <w:shd w:val="clear" w:color="auto" w:fill="9BB559"/>
+      </w:tcPr>
+    </w:tblStylePr>
+    <w:tblStylePr w:type="lastCol">
+      <w:rPr>
+        <w:rFonts w:ascii="Arial" w:hAnsi="Arial"/>
+        <w:color w:val="F2F2F2"/>
+        <w:sz w:val="22"/>
+      </w:rPr>
+      <w:tcPr>
+        <w:shd w:val="clear" w:color="auto" w:fill="9BB559"/>
+      </w:tcPr>
+    </w:tblStylePr>
+    <w:tblStylePr w:type="lastRow">
+      <w:rPr>
+        <w:rFonts w:ascii="Arial" w:hAnsi="Arial"/>
+        <w:color w:val="F2F2F2"/>
+        <w:sz w:val="22"/>
+      </w:rPr>
+      <w:tcPr>
+        <w:shd w:val="clear" w:color="auto" w:fill="9BB559"/>
+      </w:tcPr>
+    </w:tblStylePr>
+  </w:style>
+  <w:style w:type="table" w:styleId="198">
+    <w:name w:val="Lined - Accent 4"/>
+    <w:basedOn w:val="239"/>
+    <w:uiPriority w:val="99"/>
+    <w:rPr>
+      <w:color w:val="404040"/>
+    </w:rPr>
+    <w:pPr>
+      <w:spacing w:lineRule="auto" w:line="240" w:after="0"/>
+    </w:pPr>
+    <w:tblPr>
+      <w:tblStyleRowBandSize w:val="1"/>
+      <w:tblStyleColBandSize w:val="1"/>
+      <w:tblInd w:w="0" w:type="dxa"/>
+      <w:tblCellMar>
+        <w:left w:w="170" w:type="dxa"/>
+        <w:top w:w="96" w:type="dxa"/>
+        <w:right w:w="170" w:type="dxa"/>
+        <w:bottom w:w="96" w:type="dxa"/>
+      </w:tblCellMar>
+    </w:tblPr>
+    <w:tblStylePr w:type="band1Horz">
+      <w:rPr>
+        <w:rFonts w:ascii="Arial" w:hAnsi="Arial"/>
+        <w:color w:val="404040"/>
+        <w:sz w:val="22"/>
+      </w:rPr>
+    </w:tblStylePr>
+    <w:tblStylePr w:type="band1Vert">
+      <w:rPr>
+        <w:rFonts w:ascii="Arial" w:hAnsi="Arial"/>
+        <w:color w:val="404040"/>
+        <w:sz w:val="22"/>
+      </w:rPr>
+    </w:tblStylePr>
+    <w:tblStylePr w:type="band2Horz">
+      <w:rPr>
+        <w:rFonts w:ascii="Arial" w:hAnsi="Arial"/>
+        <w:color w:val="404040"/>
+        <w:sz w:val="22"/>
+      </w:rPr>
+      <w:tcPr>
+        <w:shd w:val="clear" w:color="auto" w:fill="E5DFEC"/>
+      </w:tcPr>
+    </w:tblStylePr>
+    <w:tblStylePr w:type="band2Vert">
+      <w:rPr>
+        <w:rFonts w:ascii="Arial" w:hAnsi="Arial"/>
+        <w:color w:val="404040"/>
+        <w:sz w:val="22"/>
+      </w:rPr>
+      <w:tcPr>
+        <w:shd w:val="clear" w:color="auto" w:fill="E5DFEC"/>
+      </w:tcPr>
+    </w:tblStylePr>
+    <w:tblStylePr w:type="firstCol">
+      <w:rPr>
+        <w:rFonts w:ascii="Arial" w:hAnsi="Arial"/>
+        <w:color w:val="F2F2F2"/>
+        <w:sz w:val="22"/>
+      </w:rPr>
+      <w:tcPr>
+        <w:shd w:val="clear" w:color="auto" w:fill="B2A1C7"/>
+      </w:tcPr>
+    </w:tblStylePr>
+    <w:tblStylePr w:type="firstRow">
+      <w:rPr>
+        <w:rFonts w:ascii="Arial" w:hAnsi="Arial"/>
+        <w:color w:val="F2F2F2"/>
+        <w:sz w:val="22"/>
+      </w:rPr>
+      <w:tcPr>
+        <w:shd w:val="clear" w:color="auto" w:fill="B2A1C7"/>
+      </w:tcPr>
+    </w:tblStylePr>
+    <w:tblStylePr w:type="lastCol">
+      <w:rPr>
+        <w:rFonts w:ascii="Arial" w:hAnsi="Arial"/>
+        <w:color w:val="F2F2F2"/>
+        <w:sz w:val="22"/>
+      </w:rPr>
+      <w:tcPr>
+        <w:shd w:val="clear" w:color="auto" w:fill="B2A1C7"/>
+      </w:tcPr>
+    </w:tblStylePr>
+    <w:tblStylePr w:type="lastRow">
+      <w:rPr>
+        <w:rFonts w:ascii="Arial" w:hAnsi="Arial"/>
+        <w:color w:val="F2F2F2"/>
+        <w:sz w:val="22"/>
+      </w:rPr>
+      <w:tcPr>
+        <w:shd w:val="clear" w:color="auto" w:fill="B2A1C7"/>
+      </w:tcPr>
+    </w:tblStylePr>
+  </w:style>
+  <w:style w:type="table" w:styleId="199">
+    <w:name w:val="Lined - Accent 5"/>
+    <w:basedOn w:val="239"/>
+    <w:uiPriority w:val="99"/>
+    <w:rPr>
+      <w:color w:val="404040"/>
+    </w:rPr>
+    <w:pPr>
+      <w:spacing w:lineRule="auto" w:line="240" w:after="0"/>
+    </w:pPr>
+    <w:tblPr>
+      <w:tblStyleRowBandSize w:val="1"/>
+      <w:tblStyleColBandSize w:val="1"/>
+      <w:tblInd w:w="0" w:type="dxa"/>
+      <w:tblCellMar>
+        <w:left w:w="170" w:type="dxa"/>
+        <w:top w:w="96" w:type="dxa"/>
+        <w:right w:w="170" w:type="dxa"/>
+        <w:bottom w:w="96" w:type="dxa"/>
+      </w:tblCellMar>
+    </w:tblPr>
+    <w:tblStylePr w:type="band1Horz">
+      <w:rPr>
+        <w:rFonts w:ascii="Arial" w:hAnsi="Arial"/>
+        <w:color w:val="404040"/>
+        <w:sz w:val="22"/>
+      </w:rPr>
+    </w:tblStylePr>
+    <w:tblStylePr w:type="band1Vert">
+      <w:rPr>
+        <w:rFonts w:ascii="Arial" w:hAnsi="Arial"/>
+        <w:color w:val="404040"/>
+        <w:sz w:val="22"/>
+      </w:rPr>
+    </w:tblStylePr>
+    <w:tblStylePr w:type="band2Horz">
+      <w:rPr>
+        <w:rFonts w:ascii="Arial" w:hAnsi="Arial"/>
+        <w:color w:val="404040"/>
+        <w:sz w:val="22"/>
+      </w:rPr>
+      <w:tcPr>
+        <w:shd w:val="clear" w:color="auto" w:fill="DAEEF3"/>
+      </w:tcPr>
+    </w:tblStylePr>
+    <w:tblStylePr w:type="band2Vert">
+      <w:rPr>
+        <w:rFonts w:ascii="Arial" w:hAnsi="Arial"/>
+        <w:color w:val="404040"/>
+        <w:sz w:val="22"/>
+      </w:rPr>
+      <w:tcPr>
+        <w:shd w:val="clear" w:color="auto" w:fill="DAEEF3"/>
+      </w:tcPr>
+    </w:tblStylePr>
+    <w:tblStylePr w:type="firstCol">
+      <w:rPr>
+        <w:rFonts w:ascii="Arial" w:hAnsi="Arial"/>
+        <w:color w:val="F2F2F2"/>
+        <w:sz w:val="22"/>
+      </w:rPr>
+      <w:tcPr>
+        <w:shd w:val="clear" w:color="auto" w:fill="4BACC6"/>
+      </w:tcPr>
+    </w:tblStylePr>
+    <w:tblStylePr w:type="firstRow">
+      <w:rPr>
+        <w:rFonts w:ascii="Arial" w:hAnsi="Arial"/>
+        <w:color w:val="F2F2F2"/>
+        <w:sz w:val="22"/>
+      </w:rPr>
+      <w:tcPr>
+        <w:shd w:val="clear" w:color="auto" w:fill="4BACC6"/>
+      </w:tcPr>
+    </w:tblStylePr>
+    <w:tblStylePr w:type="lastCol">
+      <w:rPr>
+        <w:rFonts w:ascii="Arial" w:hAnsi="Arial"/>
+        <w:color w:val="F2F2F2"/>
+        <w:sz w:val="22"/>
+      </w:rPr>
+      <w:tcPr>
+        <w:shd w:val="clear" w:color="auto" w:fill="4BACC6"/>
+      </w:tcPr>
+    </w:tblStylePr>
+    <w:tblStylePr w:type="lastRow">
+      <w:rPr>
+        <w:rFonts w:ascii="Arial" w:hAnsi="Arial"/>
+        <w:color w:val="F2F2F2"/>
+        <w:sz w:val="22"/>
+      </w:rPr>
+      <w:tcPr>
+        <w:shd w:val="clear" w:color="auto" w:fill="4BACC6"/>
+      </w:tcPr>
+    </w:tblStylePr>
+  </w:style>
+  <w:style w:type="table" w:styleId="200">
+    <w:name w:val="Lined - Accent 6"/>
+    <w:basedOn w:val="239"/>
+    <w:uiPriority w:val="99"/>
+    <w:rPr>
+      <w:color w:val="404040"/>
+    </w:rPr>
+    <w:pPr>
+      <w:spacing w:lineRule="auto" w:line="240" w:after="0"/>
+    </w:pPr>
+    <w:tblPr>
+      <w:tblStyleRowBandSize w:val="1"/>
+      <w:tblStyleColBandSize w:val="1"/>
+      <w:tblInd w:w="0" w:type="dxa"/>
+      <w:tblCellMar>
+        <w:left w:w="170" w:type="dxa"/>
+        <w:top w:w="96" w:type="dxa"/>
+        <w:right w:w="170" w:type="dxa"/>
+        <w:bottom w:w="96" w:type="dxa"/>
+      </w:tblCellMar>
+    </w:tblPr>
+    <w:tblStylePr w:type="band1Horz">
+      <w:rPr>
+        <w:rFonts w:ascii="Arial" w:hAnsi="Arial"/>
+        <w:color w:val="404040"/>
+        <w:sz w:val="22"/>
+      </w:rPr>
+    </w:tblStylePr>
+    <w:tblStylePr w:type="band1Vert">
+      <w:rPr>
+        <w:rFonts w:ascii="Arial" w:hAnsi="Arial"/>
+        <w:color w:val="404040"/>
+        <w:sz w:val="22"/>
+      </w:rPr>
+    </w:tblStylePr>
+    <w:tblStylePr w:type="band2Horz">
+      <w:rPr>
+        <w:rFonts w:ascii="Arial" w:hAnsi="Arial"/>
+        <w:color w:val="404040"/>
+        <w:sz w:val="22"/>
+      </w:rPr>
+      <w:tcPr>
+        <w:shd w:val="clear" w:color="auto" w:fill="FDE9D9"/>
+      </w:tcPr>
+    </w:tblStylePr>
+    <w:tblStylePr w:type="band2Vert">
+      <w:rPr>
+        <w:rFonts w:ascii="Arial" w:hAnsi="Arial"/>
+        <w:color w:val="404040"/>
+        <w:sz w:val="22"/>
+      </w:rPr>
+      <w:tcPr>
+        <w:shd w:val="clear" w:color="auto" w:fill="FDE9D9"/>
+      </w:tcPr>
+    </w:tblStylePr>
+    <w:tblStylePr w:type="firstCol">
+      <w:rPr>
+        <w:rFonts w:ascii="Arial" w:hAnsi="Arial"/>
+        <w:color w:val="F2F2F2"/>
+        <w:sz w:val="22"/>
+      </w:rPr>
+      <w:tcPr>
+        <w:shd w:val="clear" w:color="auto" w:fill="F79646"/>
+      </w:tcPr>
+    </w:tblStylePr>
+    <w:tblStylePr w:type="firstRow">
+      <w:rPr>
+        <w:rFonts w:ascii="Arial" w:hAnsi="Arial"/>
+        <w:color w:val="F2F2F2"/>
+        <w:sz w:val="22"/>
+      </w:rPr>
+      <w:tcPr>
+        <w:shd w:val="clear" w:color="auto" w:fill="F79646"/>
+      </w:tcPr>
+    </w:tblStylePr>
+    <w:tblStylePr w:type="lastCol">
+      <w:rPr>
+        <w:rFonts w:ascii="Arial" w:hAnsi="Arial"/>
+        <w:color w:val="F2F2F2"/>
+        <w:sz w:val="22"/>
+      </w:rPr>
+      <w:tcPr>
+        <w:shd w:val="clear" w:color="auto" w:fill="F79646"/>
+      </w:tcPr>
+    </w:tblStylePr>
+    <w:tblStylePr w:type="lastRow">
+      <w:rPr>
+        <w:rFonts w:ascii="Arial" w:hAnsi="Arial"/>
+        <w:color w:val="F2F2F2"/>
+        <w:sz w:val="22"/>
+      </w:rPr>
+      <w:tcPr>
+        <w:shd w:val="clear" w:color="auto" w:fill="F79646"/>
+      </w:tcPr>
+    </w:tblStylePr>
+  </w:style>
+  <w:style w:type="table" w:styleId="201">
+    <w:name w:val="Bordered"/>
+    <w:basedOn w:val="239"/>
+    <w:uiPriority w:val="99"/>
+    <w:pPr>
+      <w:spacing w:lineRule="auto" w:line="240" w:after="0"/>
+    </w:pPr>
+    <w:tblPr>
+      <w:tblStyleRowBandSize w:val="1"/>
+      <w:tblStyleColBandSize w:val="1"/>
+      <w:tblInd w:w="0" w:type="dxa"/>
+      <w:tblBorders>
+        <w:left w:val="single" w:color="D9D9D9" w:sz="4" w:space="0"/>
+        <w:top w:val="single" w:color="D9D9D9" w:sz="4" w:space="0"/>
+        <w:right w:val="single" w:color="D9D9D9" w:sz="4" w:space="0"/>
+        <w:bottom w:val="single" w:color="D9D9D9" w:sz="4" w:space="0"/>
+        <w:insideV w:val="single" w:color="D9D9D9" w:sz="4" w:space="0"/>
+        <w:insideH w:val="single" w:color="D9D9D9" w:sz="4" w:space="0"/>
+      </w:tblBorders>
+      <w:tblCellMar>
+        <w:left w:w="170" w:type="dxa"/>
+        <w:top w:w="96" w:type="dxa"/>
+        <w:right w:w="170" w:type="dxa"/>
+        <w:bottom w:w="96" w:type="dxa"/>
+      </w:tblCellMar>
+    </w:tblPr>
+    <w:tblStylePr w:type="band1Horz">
+      <w:rPr>
+        <w:rFonts w:ascii="Arial" w:hAnsi="Arial"/>
+        <w:color w:val="404040"/>
+        <w:sz w:val="22"/>
+      </w:rPr>
+      <w:tcPr>
+        <w:tcBorders>
+          <w:left w:val="single" w:color="D9D9D9" w:sz="4" w:space="0"/>
+          <w:top w:val="single" w:color="D9D9D9" w:sz="4" w:space="0"/>
+          <w:right w:val="single" w:color="D9D9D9" w:sz="4" w:space="0"/>
+          <w:bottom w:val="single" w:color="D9D9D9" w:sz="4" w:space="0"/>
+        </w:tcBorders>
+      </w:tcPr>
+    </w:tblStylePr>
+    <w:tblStylePr w:type="firstCol">
+      <w:rPr>
+        <w:rFonts w:ascii="Arial" w:hAnsi="Arial"/>
+        <w:color w:val="404040"/>
+        <w:sz w:val="22"/>
+      </w:rPr>
+      <w:tcPr>
+        <w:tcBorders>
+          <w:right w:val="single" w:color="7F7F7F" w:sz="12" w:space="0"/>
+        </w:tcBorders>
+      </w:tcPr>
+    </w:tblStylePr>
+    <w:tblStylePr w:type="firstRow">
+      <w:rPr>
+        <w:rFonts w:ascii="Arial" w:hAnsi="Arial"/>
+        <w:color w:val="404040"/>
+        <w:sz w:val="22"/>
+      </w:rPr>
+      <w:tcPr>
+        <w:tcBorders>
+          <w:bottom w:val="single" w:color="7F7F7F" w:sz="12" w:space="0"/>
+        </w:tcBorders>
+      </w:tcPr>
+    </w:tblStylePr>
+    <w:tblStylePr w:type="lastCol">
+      <w:rPr>
+        <w:rFonts w:ascii="Arial" w:hAnsi="Arial"/>
+        <w:color w:val="404040"/>
+        <w:sz w:val="22"/>
+      </w:rPr>
+      <w:tcPr>
+        <w:tcBorders>
+          <w:left w:val="single" w:color="7F7F7F" w:sz="12" w:space="0"/>
+        </w:tcBorders>
+      </w:tcPr>
+    </w:tblStylePr>
+    <w:tblStylePr w:type="lastRow">
+      <w:rPr>
+        <w:rFonts w:ascii="Arial" w:hAnsi="Arial"/>
+        <w:color w:val="404040"/>
+        <w:sz w:val="22"/>
+      </w:rPr>
+      <w:tcPr>
+        <w:tcBorders>
+          <w:top w:val="single" w:color="7F7F7F" w:sz="12" w:space="0"/>
+        </w:tcBorders>
+      </w:tcPr>
+    </w:tblStylePr>
+  </w:style>
+  <w:style w:type="table" w:styleId="202">
+    <w:name w:val="Bordered - Accent 1"/>
+    <w:basedOn w:val="239"/>
+    <w:uiPriority w:val="99"/>
+    <w:pPr>
+      <w:spacing w:lineRule="auto" w:line="240" w:after="0"/>
+    </w:pPr>
+    <w:tblPr>
+      <w:tblStyleRowBandSize w:val="1"/>
+      <w:tblStyleColBandSize w:val="1"/>
+      <w:tblInd w:w="0" w:type="dxa"/>
+      <w:tblBorders>
+        <w:left w:val="single" w:color="B8CCE4" w:sz="4" w:space="0"/>
+        <w:top w:val="single" w:color="B8CCE4" w:sz="4" w:space="0"/>
+        <w:right w:val="single" w:color="B8CCE4" w:sz="4" w:space="0"/>
+        <w:bottom w:val="single" w:color="B8CCE4" w:sz="4" w:space="0"/>
+        <w:insideV w:val="single" w:color="B8CCE4" w:sz="4" w:space="0"/>
+        <w:insideH w:val="single" w:color="B8CCE4" w:sz="4" w:space="0"/>
+      </w:tblBorders>
+      <w:tblCellMar>
+        <w:left w:w="170" w:type="dxa"/>
+        <w:top w:w="96" w:type="dxa"/>
+        <w:right w:w="170" w:type="dxa"/>
+        <w:bottom w:w="96" w:type="dxa"/>
+      </w:tblCellMar>
+    </w:tblPr>
+    <w:tblStylePr w:type="band1Horz">
+      <w:rPr>
+        <w:rFonts w:ascii="Arial" w:hAnsi="Arial"/>
+        <w:color w:val="404040"/>
+        <w:sz w:val="22"/>
+      </w:rPr>
+      <w:tcPr>
+        <w:tcBorders>
+          <w:left w:val="single" w:color="B8CCE4" w:sz="4" w:space="0"/>
+          <w:top w:val="single" w:color="B8CCE4" w:sz="4" w:space="0"/>
+          <w:right w:val="single" w:color="B8CCE4" w:sz="4" w:space="0"/>
+          <w:bottom w:val="single" w:color="B8CCE4" w:sz="4" w:space="0"/>
+        </w:tcBorders>
+      </w:tcPr>
+    </w:tblStylePr>
+    <w:tblStylePr w:type="firstCol">
+      <w:rPr>
+        <w:rFonts w:ascii="Arial" w:hAnsi="Arial"/>
+        <w:color w:val="404040"/>
+        <w:sz w:val="22"/>
+      </w:rPr>
+      <w:tcPr>
+        <w:tcBorders>
+          <w:right w:val="single" w:color="4F81BD" w:sz="12" w:space="0"/>
+        </w:tcBorders>
+      </w:tcPr>
+    </w:tblStylePr>
+    <w:tblStylePr w:type="firstRow">
+      <w:rPr>
+        <w:rFonts w:ascii="Arial" w:hAnsi="Arial"/>
+        <w:color w:val="404040"/>
+        <w:sz w:val="22"/>
+      </w:rPr>
+      <w:tcPr>
+        <w:tcBorders>
+          <w:bottom w:val="single" w:color="4F81BD" w:sz="12" w:space="0"/>
+        </w:tcBorders>
+      </w:tcPr>
+    </w:tblStylePr>
+    <w:tblStylePr w:type="lastCol">
+      <w:rPr>
+        <w:rFonts w:ascii="Arial" w:hAnsi="Arial"/>
+        <w:color w:val="404040"/>
+        <w:sz w:val="22"/>
+      </w:rPr>
+      <w:tcPr>
+        <w:tcBorders>
+          <w:left w:val="single" w:color="4F81BD" w:sz="12" w:space="0"/>
+        </w:tcBorders>
+      </w:tcPr>
+    </w:tblStylePr>
+    <w:tblStylePr w:type="lastRow">
+      <w:rPr>
+        <w:rFonts w:ascii="Arial" w:hAnsi="Arial"/>
+        <w:color w:val="404040"/>
+        <w:sz w:val="22"/>
+      </w:rPr>
+      <w:tcPr>
+        <w:tcBorders>
+          <w:top w:val="single" w:color="4F81BD" w:sz="12" w:space="0"/>
+        </w:tcBorders>
+      </w:tcPr>
+    </w:tblStylePr>
+  </w:style>
+  <w:style w:type="table" w:styleId="203">
+    <w:name w:val="Bordered - Accent 2"/>
+    <w:basedOn w:val="239"/>
+    <w:uiPriority w:val="99"/>
+    <w:pPr>
+      <w:spacing w:lineRule="auto" w:line="240" w:after="0"/>
+    </w:pPr>
+    <w:tblPr>
+      <w:tblStyleRowBandSize w:val="1"/>
+      <w:tblStyleColBandSize w:val="1"/>
+      <w:tblInd w:w="0" w:type="dxa"/>
+      <w:tblBorders>
+        <w:left w:val="single" w:color="E5B8B7" w:sz="4" w:space="0"/>
+        <w:top w:val="single" w:color="E5B8B7" w:sz="4" w:space="0"/>
+        <w:right w:val="single" w:color="E5B8B7" w:sz="4" w:space="0"/>
+        <w:bottom w:val="single" w:color="E5B8B7" w:sz="4" w:space="0"/>
+        <w:insideV w:val="single" w:color="E5B8B7" w:sz="4" w:space="0"/>
+        <w:insideH w:val="single" w:color="E5B8B7" w:sz="4" w:space="0"/>
+      </w:tblBorders>
+      <w:tblCellMar>
+        <w:left w:w="170" w:type="dxa"/>
+        <w:top w:w="96" w:type="dxa"/>
+        <w:right w:w="170" w:type="dxa"/>
+        <w:bottom w:w="96" w:type="dxa"/>
+      </w:tblCellMar>
+    </w:tblPr>
+    <w:tblStylePr w:type="band1Horz">
+      <w:rPr>
+        <w:rFonts w:ascii="Arial" w:hAnsi="Arial"/>
+        <w:color w:val="404040"/>
+        <w:sz w:val="22"/>
+      </w:rPr>
+      <w:tcPr>
+        <w:tcBorders>
+          <w:left w:val="single" w:color="E5B8B7" w:sz="4" w:space="0"/>
+          <w:top w:val="single" w:color="E5B8B7" w:sz="4" w:space="0"/>
+          <w:right w:val="single" w:color="E5B8B7" w:sz="4" w:space="0"/>
+          <w:bottom w:val="single" w:color="E5B8B7" w:sz="4" w:space="0"/>
+        </w:tcBorders>
+      </w:tcPr>
+    </w:tblStylePr>
+    <w:tblStylePr w:type="firstCol">
+      <w:rPr>
+        <w:rFonts w:ascii="Arial" w:hAnsi="Arial"/>
+        <w:color w:val="404040"/>
+        <w:sz w:val="22"/>
+      </w:rPr>
+      <w:tcPr>
+        <w:tcBorders>
+          <w:right w:val="single" w:color="D99594" w:sz="12" w:space="0"/>
+        </w:tcBorders>
+      </w:tcPr>
+    </w:tblStylePr>
+    <w:tblStylePr w:type="firstRow">
+      <w:rPr>
+        <w:rFonts w:ascii="Arial" w:hAnsi="Arial"/>
+        <w:color w:val="404040"/>
+        <w:sz w:val="22"/>
+      </w:rPr>
+      <w:tcPr>
+        <w:tcBorders>
+          <w:bottom w:val="single" w:color="D99594" w:sz="12" w:space="0"/>
+        </w:tcBorders>
+      </w:tcPr>
+    </w:tblStylePr>
+    <w:tblStylePr w:type="lastCol">
+      <w:rPr>
+        <w:rFonts w:ascii="Arial" w:hAnsi="Arial"/>
+        <w:color w:val="404040"/>
+        <w:sz w:val="22"/>
+      </w:rPr>
+      <w:tcPr>
+        <w:tcBorders>
+          <w:left w:val="single" w:color="D99594" w:sz="12" w:space="0"/>
+        </w:tcBorders>
+      </w:tcPr>
+    </w:tblStylePr>
+    <w:tblStylePr w:type="lastRow">
+      <w:rPr>
+        <w:rFonts w:ascii="Arial" w:hAnsi="Arial"/>
+        <w:color w:val="404040"/>
+        <w:sz w:val="22"/>
+      </w:rPr>
+      <w:tcPr>
+        <w:tcBorders>
+          <w:top w:val="single" w:color="D99594" w:sz="12" w:space="0"/>
+        </w:tcBorders>
+      </w:tcPr>
+    </w:tblStylePr>
+  </w:style>
+  <w:style w:type="table" w:styleId="204">
+    <w:name w:val="Bordered - Accent 3"/>
+    <w:basedOn w:val="239"/>
+    <w:uiPriority w:val="99"/>
+    <w:pPr>
+      <w:spacing w:lineRule="auto" w:line="240" w:after="0"/>
+    </w:pPr>
+    <w:tblPr>
+      <w:tblStyleRowBandSize w:val="1"/>
+      <w:tblStyleColBandSize w:val="1"/>
+      <w:tblInd w:w="0" w:type="dxa"/>
+      <w:tblBorders>
+        <w:left w:val="single" w:color="D6E3BC" w:sz="4" w:space="0"/>
+        <w:top w:val="single" w:color="D6E3BC" w:sz="4" w:space="0"/>
+        <w:right w:val="single" w:color="D6E3BC" w:sz="4" w:space="0"/>
+        <w:bottom w:val="single" w:color="D6E3BC" w:sz="4" w:space="0"/>
+        <w:insideV w:val="single" w:color="D6E3BC" w:sz="4" w:space="0"/>
+        <w:insideH w:val="single" w:color="D6E3BC" w:sz="4" w:space="0"/>
+      </w:tblBorders>
+      <w:tblCellMar>
+        <w:left w:w="170" w:type="dxa"/>
+        <w:top w:w="96" w:type="dxa"/>
+        <w:right w:w="170" w:type="dxa"/>
+        <w:bottom w:w="96" w:type="dxa"/>
+      </w:tblCellMar>
+    </w:tblPr>
+    <w:tblStylePr w:type="band1Horz">
+      <w:rPr>
+        <w:rFonts w:ascii="Arial" w:hAnsi="Arial"/>
+        <w:color w:val="404040"/>
+        <w:sz w:val="22"/>
+      </w:rPr>
+      <w:tcPr>
+        <w:tcBorders>
+          <w:left w:val="single" w:color="D6E3BC" w:sz="4" w:space="0"/>
+          <w:top w:val="single" w:color="D6E3BC" w:sz="4" w:space="0"/>
+          <w:right w:val="single" w:color="D6E3BC" w:sz="4" w:space="0"/>
+          <w:bottom w:val="single" w:color="D6E3BC" w:sz="4" w:space="0"/>
+        </w:tcBorders>
+      </w:tcPr>
+    </w:tblStylePr>
+    <w:tblStylePr w:type="firstCol">
+      <w:rPr>
+        <w:rFonts w:ascii="Arial" w:hAnsi="Arial"/>
+        <w:color w:val="404040"/>
+        <w:sz w:val="22"/>
+      </w:rPr>
+      <w:tcPr>
+        <w:tcBorders>
+          <w:right w:val="single" w:color="C2D69B" w:sz="12" w:space="0"/>
+        </w:tcBorders>
+      </w:tcPr>
+    </w:tblStylePr>
+    <w:tblStylePr w:type="firstRow">
+      <w:rPr>
+        <w:rFonts w:ascii="Arial" w:hAnsi="Arial"/>
+        <w:color w:val="404040"/>
+        <w:sz w:val="22"/>
+      </w:rPr>
+      <w:tcPr>
+        <w:tcBorders>
+          <w:bottom w:val="single" w:color="C2D69B" w:sz="12" w:space="0"/>
+        </w:tcBorders>
+      </w:tcPr>
+    </w:tblStylePr>
+    <w:tblStylePr w:type="lastCol">
+      <w:rPr>
+        <w:rFonts w:ascii="Arial" w:hAnsi="Arial"/>
+        <w:color w:val="404040"/>
+        <w:sz w:val="22"/>
+      </w:rPr>
+      <w:tcPr>
+        <w:tcBorders>
+          <w:left w:val="single" w:color="C2D69B" w:sz="12" w:space="0"/>
+        </w:tcBorders>
+      </w:tcPr>
+    </w:tblStylePr>
+    <w:tblStylePr w:type="lastRow">
+      <w:rPr>
+        <w:rFonts w:ascii="Arial" w:hAnsi="Arial"/>
+        <w:color w:val="404040"/>
+        <w:sz w:val="22"/>
+      </w:rPr>
+      <w:tcPr>
+        <w:tcBorders>
+          <w:top w:val="single" w:color="C2D69B" w:sz="12" w:space="0"/>
+        </w:tcBorders>
+      </w:tcPr>
+    </w:tblStylePr>
+  </w:style>
+  <w:style w:type="table" w:styleId="205">
+    <w:name w:val="Bordered - Accent 4"/>
+    <w:basedOn w:val="239"/>
+    <w:uiPriority w:val="99"/>
+    <w:pPr>
+      <w:spacing w:lineRule="auto" w:line="240" w:after="0"/>
+    </w:pPr>
+    <w:tblPr>
+      <w:tblStyleRowBandSize w:val="1"/>
+      <w:tblStyleColBandSize w:val="1"/>
+      <w:tblInd w:w="0" w:type="dxa"/>
+      <w:tblBorders>
+        <w:left w:val="single" w:color="CCC0D9" w:sz="4" w:space="0"/>
+        <w:top w:val="single" w:color="CCC0D9" w:sz="4" w:space="0"/>
+        <w:right w:val="single" w:color="CCC0D9" w:sz="4" w:space="0"/>
+        <w:bottom w:val="single" w:color="CCC0D9" w:sz="4" w:space="0"/>
+        <w:insideV w:val="single" w:color="CCC0D9" w:sz="4" w:space="0"/>
+        <w:insideH w:val="single" w:color="CCC0D9" w:sz="4" w:space="0"/>
+      </w:tblBorders>
+      <w:tblCellMar>
+        <w:left w:w="170" w:type="dxa"/>
+        <w:top w:w="96" w:type="dxa"/>
+        <w:right w:w="170" w:type="dxa"/>
+        <w:bottom w:w="96" w:type="dxa"/>
+      </w:tblCellMar>
+    </w:tblPr>
+    <w:tblStylePr w:type="band1Horz">
+      <w:rPr>
+        <w:rFonts w:ascii="Arial" w:hAnsi="Arial"/>
+        <w:color w:val="404040"/>
+        <w:sz w:val="22"/>
+      </w:rPr>
+      <w:tcPr>
+        <w:tcBorders>
+          <w:left w:val="single" w:color="CCC0D9" w:sz="4" w:space="0"/>
+          <w:top w:val="single" w:color="CCC0D9" w:sz="4" w:space="0"/>
+          <w:right w:val="single" w:color="CCC0D9" w:sz="4" w:space="0"/>
+          <w:bottom w:val="single" w:color="CCC0D9" w:sz="4" w:space="0"/>
+        </w:tcBorders>
+      </w:tcPr>
+    </w:tblStylePr>
+    <w:tblStylePr w:type="firstCol">
+      <w:rPr>
+        <w:rFonts w:ascii="Arial" w:hAnsi="Arial"/>
+        <w:color w:val="404040"/>
+        <w:sz w:val="22"/>
+      </w:rPr>
+      <w:tcPr>
+        <w:tcBorders>
+          <w:right w:val="single" w:color="B2A1C7" w:sz="12" w:space="0"/>
+        </w:tcBorders>
+      </w:tcPr>
+    </w:tblStylePr>
+    <w:tblStylePr w:type="firstRow">
+      <w:rPr>
+        <w:rFonts w:ascii="Arial" w:hAnsi="Arial"/>
+        <w:color w:val="404040"/>
+        <w:sz w:val="22"/>
+      </w:rPr>
+      <w:tcPr>
+        <w:tcBorders>
+          <w:bottom w:val="single" w:color="B2A1C7" w:sz="12" w:space="0"/>
+        </w:tcBorders>
+      </w:tcPr>
+    </w:tblStylePr>
+    <w:tblStylePr w:type="lastCol">
+      <w:rPr>
+        <w:rFonts w:ascii="Arial" w:hAnsi="Arial"/>
+        <w:color w:val="404040"/>
+        <w:sz w:val="22"/>
+      </w:rPr>
+      <w:tcPr>
+        <w:tcBorders>
+          <w:left w:val="single" w:color="B2A1C7" w:sz="12" w:space="0"/>
+        </w:tcBorders>
+      </w:tcPr>
+    </w:tblStylePr>
+    <w:tblStylePr w:type="lastRow">
+      <w:rPr>
+        <w:rFonts w:ascii="Arial" w:hAnsi="Arial"/>
+        <w:color w:val="404040"/>
+        <w:sz w:val="22"/>
+      </w:rPr>
+      <w:tcPr>
+        <w:tcBorders>
+          <w:top w:val="single" w:color="B2A1C7" w:sz="12" w:space="0"/>
+        </w:tcBorders>
+      </w:tcPr>
+    </w:tblStylePr>
+  </w:style>
+  <w:style w:type="table" w:styleId="206">
+    <w:name w:val="Bordered - Accent 5"/>
+    <w:basedOn w:val="239"/>
+    <w:uiPriority w:val="99"/>
+    <w:pPr>
+      <w:spacing w:lineRule="auto" w:line="240" w:after="0"/>
+    </w:pPr>
+    <w:tblPr>
+      <w:tblStyleRowBandSize w:val="1"/>
+      <w:tblStyleColBandSize w:val="1"/>
+      <w:tblInd w:w="0" w:type="dxa"/>
+      <w:tblBorders>
+        <w:left w:val="single" w:color="B6DDE8" w:sz="4" w:space="0"/>
+        <w:top w:val="single" w:color="B6DDE8" w:sz="4" w:space="0"/>
+        <w:right w:val="single" w:color="B6DDE8" w:sz="4" w:space="0"/>
+        <w:bottom w:val="single" w:color="B6DDE8" w:sz="4" w:space="0"/>
+        <w:insideV w:val="single" w:color="B6DDE8" w:sz="4" w:space="0"/>
+        <w:insideH w:val="single" w:color="B6DDE8" w:sz="4" w:space="0"/>
+      </w:tblBorders>
+      <w:tblCellMar>
+        <w:left w:w="170" w:type="dxa"/>
+        <w:top w:w="96" w:type="dxa"/>
+        <w:right w:w="170" w:type="dxa"/>
+        <w:bottom w:w="96" w:type="dxa"/>
+      </w:tblCellMar>
+    </w:tblPr>
+    <w:tblStylePr w:type="band1Horz">
+      <w:rPr>
+        <w:rFonts w:ascii="Arial" w:hAnsi="Arial"/>
+        <w:color w:val="404040"/>
+        <w:sz w:val="22"/>
+      </w:rPr>
+      <w:tcPr>
+        <w:tcBorders>
+          <w:left w:val="single" w:color="B6DDE8" w:sz="4" w:space="0"/>
+          <w:top w:val="single" w:color="B6DDE8" w:sz="4" w:space="0"/>
+          <w:right w:val="single" w:color="B6DDE8" w:sz="4" w:space="0"/>
+          <w:bottom w:val="single" w:color="B6DDE8" w:sz="4" w:space="0"/>
+        </w:tcBorders>
+      </w:tcPr>
+    </w:tblStylePr>
+    <w:tblStylePr w:type="firstCol">
+      <w:rPr>
+        <w:rFonts w:ascii="Arial" w:hAnsi="Arial"/>
+        <w:color w:val="404040"/>
+        <w:sz w:val="22"/>
+      </w:rPr>
+      <w:tcPr>
+        <w:tcBorders>
+          <w:right w:val="single" w:color="92CDDC" w:sz="12" w:space="0"/>
+        </w:tcBorders>
+      </w:tcPr>
+    </w:tblStylePr>
+    <w:tblStylePr w:type="firstRow">
+      <w:rPr>
+        <w:rFonts w:ascii="Arial" w:hAnsi="Arial"/>
+        <w:color w:val="404040"/>
+        <w:sz w:val="22"/>
+      </w:rPr>
+      <w:tcPr>
+        <w:tcBorders>
+          <w:bottom w:val="single" w:color="92CDDC" w:sz="12" w:space="0"/>
+        </w:tcBorders>
+      </w:tcPr>
+    </w:tblStylePr>
+    <w:tblStylePr w:type="lastCol">
+      <w:rPr>
+        <w:rFonts w:ascii="Arial" w:hAnsi="Arial"/>
+        <w:color w:val="404040"/>
+        <w:sz w:val="22"/>
+      </w:rPr>
+      <w:tcPr>
+        <w:tcBorders>
+          <w:left w:val="single" w:color="92CDDC" w:sz="12" w:space="0"/>
+        </w:tcBorders>
+      </w:tcPr>
+    </w:tblStylePr>
+    <w:tblStylePr w:type="lastRow">
+      <w:rPr>
+        <w:rFonts w:ascii="Arial" w:hAnsi="Arial"/>
+        <w:color w:val="404040"/>
+        <w:sz w:val="22"/>
+      </w:rPr>
+      <w:tcPr>
+        <w:tcBorders>
+          <w:top w:val="single" w:color="92CDDC" w:sz="12" w:space="0"/>
+        </w:tcBorders>
+      </w:tcPr>
+    </w:tblStylePr>
+  </w:style>
+  <w:style w:type="table" w:styleId="207">
+    <w:name w:val="Bordered - Accent 6"/>
+    <w:basedOn w:val="239"/>
+    <w:uiPriority w:val="99"/>
+    <w:pPr>
+      <w:spacing w:lineRule="auto" w:line="240" w:after="0"/>
+    </w:pPr>
+    <w:tblPr>
+      <w:tblStyleRowBandSize w:val="1"/>
+      <w:tblStyleColBandSize w:val="1"/>
+      <w:tblInd w:w="0" w:type="dxa"/>
+      <w:tblBorders>
+        <w:left w:val="single" w:color="FBD4B4" w:sz="4" w:space="0"/>
+        <w:top w:val="single" w:color="FBD4B4" w:sz="4" w:space="0"/>
+        <w:right w:val="single" w:color="FBD4B4" w:sz="4" w:space="0"/>
+        <w:bottom w:val="single" w:color="FBD4B4" w:sz="4" w:space="0"/>
+        <w:insideV w:val="single" w:color="FBD4B4" w:sz="4" w:space="0"/>
+        <w:insideH w:val="single" w:color="FBD4B4" w:sz="4" w:space="0"/>
+      </w:tblBorders>
+      <w:tblCellMar>
+        <w:left w:w="170" w:type="dxa"/>
+        <w:top w:w="96" w:type="dxa"/>
+        <w:right w:w="170" w:type="dxa"/>
+        <w:bottom w:w="96" w:type="dxa"/>
+      </w:tblCellMar>
+    </w:tblPr>
+    <w:tblStylePr w:type="band1Horz">
+      <w:rPr>
+        <w:rFonts w:ascii="Arial" w:hAnsi="Arial"/>
+        <w:color w:val="404040"/>
+        <w:sz w:val="22"/>
+      </w:rPr>
+      <w:tcPr>
+        <w:tcBorders>
+          <w:left w:val="single" w:color="FBD4B4" w:sz="4" w:space="0"/>
+          <w:top w:val="single" w:color="FBD4B4" w:sz="4" w:space="0"/>
+          <w:right w:val="single" w:color="FBD4B4" w:sz="4" w:space="0"/>
+          <w:bottom w:val="single" w:color="FBD4B4" w:sz="4" w:space="0"/>
+        </w:tcBorders>
+      </w:tcPr>
+    </w:tblStylePr>
+    <w:tblStylePr w:type="firstCol">
+      <w:rPr>
+        <w:rFonts w:ascii="Arial" w:hAnsi="Arial"/>
+        <w:color w:val="404040"/>
+        <w:sz w:val="22"/>
+      </w:rPr>
+      <w:tcPr>
+        <w:tcBorders>
+          <w:right w:val="single" w:color="FABF8F" w:sz="12" w:space="0"/>
+        </w:tcBorders>
+      </w:tcPr>
+    </w:tblStylePr>
+    <w:tblStylePr w:type="firstRow">
+      <w:rPr>
+        <w:rFonts w:ascii="Arial" w:hAnsi="Arial"/>
+        <w:color w:val="404040"/>
+        <w:sz w:val="22"/>
+      </w:rPr>
+      <w:tcPr>
+        <w:tcBorders>
+          <w:bottom w:val="single" w:color="FABF8F" w:sz="12" w:space="0"/>
+        </w:tcBorders>
+      </w:tcPr>
+    </w:tblStylePr>
+    <w:tblStylePr w:type="lastCol">
+      <w:rPr>
+        <w:rFonts w:ascii="Arial" w:hAnsi="Arial"/>
+        <w:color w:val="404040"/>
+        <w:sz w:val="22"/>
+      </w:rPr>
+      <w:tcPr>
+        <w:tcBorders>
+          <w:left w:val="single" w:color="FABF8F" w:sz="12" w:space="0"/>
+        </w:tcBorders>
+      </w:tcPr>
+    </w:tblStylePr>
+    <w:tblStylePr w:type="lastRow">
+      <w:rPr>
+        <w:rFonts w:ascii="Arial" w:hAnsi="Arial"/>
+        <w:color w:val="404040"/>
+        <w:sz w:val="22"/>
+      </w:rPr>
+      <w:tcPr>
+        <w:tcBorders>
+          <w:top w:val="single" w:color="FABF8F" w:sz="12" w:space="0"/>
+        </w:tcBorders>
+      </w:tcPr>
+    </w:tblStylePr>
+  </w:style>
+  <w:style w:type="table" w:styleId="208">
+    <w:name w:val="Bordered &amp; Lined"/>
+    <w:basedOn w:val="239"/>
+    <w:uiPriority w:val="99"/>
+    <w:rPr>
+      <w:color w:val="404040"/>
+    </w:rPr>
+    <w:pPr>
+      <w:spacing w:lineRule="auto" w:line="240" w:after="0"/>
+    </w:pPr>
+    <w:tblPr>
+      <w:tblStyleRowBandSize w:val="1"/>
+      <w:tblStyleColBandSize w:val="1"/>
+      <w:tblInd w:w="0" w:type="dxa"/>
+      <w:tblBorders>
+        <w:left w:val="single" w:color="595959" w:sz="4" w:space="0"/>
+        <w:top w:val="single" w:color="595959" w:sz="4" w:space="0"/>
+        <w:right w:val="single" w:color="595959" w:sz="4" w:space="0"/>
+        <w:bottom w:val="single" w:color="595959" w:sz="4" w:space="0"/>
+        <w:insideV w:val="single" w:color="595959" w:sz="4" w:space="0"/>
+        <w:insideH w:val="single" w:color="595959" w:sz="4" w:space="0"/>
+      </w:tblBorders>
+      <w:tblCellMar>
+        <w:left w:w="170" w:type="dxa"/>
+        <w:top w:w="96" w:type="dxa"/>
+        <w:right w:w="170" w:type="dxa"/>
+        <w:bottom w:w="96" w:type="dxa"/>
+      </w:tblCellMar>
+    </w:tblPr>
+    <w:tblStylePr w:type="band1Horz">
+      <w:rPr>
+        <w:rFonts w:ascii="Arial" w:hAnsi="Arial"/>
+        <w:color w:val="404040"/>
+        <w:sz w:val="22"/>
+      </w:rPr>
+    </w:tblStylePr>
+    <w:tblStylePr w:type="band1Vert">
+      <w:rPr>
+        <w:rFonts w:ascii="Arial" w:hAnsi="Arial"/>
+        <w:color w:val="404040"/>
+        <w:sz w:val="22"/>
+      </w:rPr>
+    </w:tblStylePr>
+    <w:tblStylePr w:type="band2Horz">
+      <w:rPr>
+        <w:rFonts w:ascii="Arial" w:hAnsi="Arial"/>
+        <w:color w:val="404040"/>
+        <w:sz w:val="22"/>
+      </w:rPr>
+      <w:tcPr>
+        <w:shd w:val="clear" w:color="auto" w:fill="F2F2F2"/>
+      </w:tcPr>
+    </w:tblStylePr>
+    <w:tblStylePr w:type="band2Vert">
+      <w:rPr>
+        <w:rFonts w:ascii="Arial" w:hAnsi="Arial"/>
+        <w:color w:val="404040"/>
+        <w:sz w:val="22"/>
+      </w:rPr>
+      <w:tcPr>
+        <w:shd w:val="clear" w:color="auto" w:fill="D9D9D9"/>
+      </w:tcPr>
+    </w:tblStylePr>
+    <w:tblStylePr w:type="firstCol">
+      <w:rPr>
+        <w:rFonts w:ascii="Arial" w:hAnsi="Arial"/>
+        <w:color w:val="F2F2F2"/>
+        <w:sz w:val="22"/>
+      </w:rPr>
+      <w:tcPr>
+        <w:shd w:val="clear" w:color="auto" w:fill="7F7F7F"/>
+      </w:tcPr>
+    </w:tblStylePr>
+    <w:tblStylePr w:type="firstRow">
+      <w:rPr>
+        <w:rFonts w:ascii="Arial" w:hAnsi="Arial"/>
+        <w:color w:val="F2F2F2"/>
+        <w:sz w:val="22"/>
+      </w:rPr>
+      <w:tcPr>
+        <w:shd w:val="clear" w:color="auto" w:fill="7F7F7F"/>
+      </w:tcPr>
+    </w:tblStylePr>
+    <w:tblStylePr w:type="lastCol">
+      <w:rPr>
+        <w:rFonts w:ascii="Arial" w:hAnsi="Arial"/>
+        <w:color w:val="F2F2F2"/>
+        <w:sz w:val="22"/>
+      </w:rPr>
+      <w:tcPr>
+        <w:shd w:val="clear" w:color="auto" w:fill="7F7F7F"/>
+      </w:tcPr>
+    </w:tblStylePr>
+    <w:tblStylePr w:type="lastRow">
+      <w:rPr>
+        <w:rFonts w:ascii="Arial" w:hAnsi="Arial"/>
+        <w:color w:val="F2F2F2"/>
+        <w:sz w:val="22"/>
+      </w:rPr>
+      <w:tcPr>
+        <w:shd w:val="clear" w:color="auto" w:fill="7F7F7F"/>
+      </w:tcPr>
+    </w:tblStylePr>
+  </w:style>
+  <w:style w:type="table" w:styleId="209">
+    <w:name w:val="Bordered &amp; Lined - Accent 1"/>
+    <w:basedOn w:val="239"/>
+    <w:uiPriority w:val="99"/>
+    <w:rPr>
+      <w:color w:val="404040"/>
+    </w:rPr>
+    <w:pPr>
+      <w:spacing w:lineRule="auto" w:line="240" w:after="0"/>
+    </w:pPr>
+    <w:tblPr>
+      <w:tblStyleRowBandSize w:val="1"/>
+      <w:tblStyleColBandSize w:val="1"/>
+      <w:tblInd w:w="0" w:type="dxa"/>
+      <w:tblBorders>
+        <w:left w:val="single" w:color="1F497D" w:sz="4" w:space="0"/>
+        <w:top w:val="single" w:color="1F497D" w:sz="4" w:space="0"/>
+        <w:right w:val="single" w:color="1F497D" w:sz="4" w:space="0"/>
+        <w:bottom w:val="single" w:color="1F497D" w:sz="4" w:space="0"/>
+        <w:insideV w:val="single" w:color="1F497D" w:sz="4" w:space="0"/>
+        <w:insideH w:val="single" w:color="1F497D" w:sz="4" w:space="0"/>
+      </w:tblBorders>
+      <w:tblCellMar>
+        <w:left w:w="170" w:type="dxa"/>
+        <w:top w:w="96" w:type="dxa"/>
+        <w:right w:w="170" w:type="dxa"/>
+        <w:bottom w:w="96" w:type="dxa"/>
+      </w:tblCellMar>
+    </w:tblPr>
+    <w:tblStylePr w:type="band1Horz">
+      <w:rPr>
+        <w:rFonts w:ascii="Arial" w:hAnsi="Arial"/>
+        <w:color w:val="404040"/>
+        <w:sz w:val="22"/>
+      </w:rPr>
+    </w:tblStylePr>
+    <w:tblStylePr w:type="band1Vert">
+      <w:rPr>
+        <w:rFonts w:ascii="Arial" w:hAnsi="Arial"/>
+        <w:color w:val="404040"/>
+        <w:sz w:val="22"/>
+      </w:rPr>
+    </w:tblStylePr>
+    <w:tblStylePr w:type="band2Horz">
+      <w:rPr>
+        <w:rFonts w:ascii="Arial" w:hAnsi="Arial"/>
+        <w:color w:val="404040"/>
+        <w:sz w:val="22"/>
+      </w:rPr>
+      <w:tcPr>
+        <w:shd w:val="clear" w:color="auto" w:fill="C6D9F1"/>
+      </w:tcPr>
+    </w:tblStylePr>
+    <w:tblStylePr w:type="band2Vert">
+      <w:rPr>
+        <w:rFonts w:ascii="Arial" w:hAnsi="Arial"/>
+        <w:color w:val="404040"/>
+        <w:sz w:val="22"/>
+      </w:rPr>
+      <w:tcPr>
+        <w:shd w:val="clear" w:color="auto" w:fill="C6D9F1"/>
+      </w:tcPr>
+    </w:tblStylePr>
+    <w:tblStylePr w:type="firstCol">
+      <w:rPr>
+        <w:rFonts w:ascii="Arial" w:hAnsi="Arial"/>
+        <w:color w:val="F2F2F2"/>
+        <w:sz w:val="22"/>
+      </w:rPr>
+      <w:tcPr>
+        <w:shd w:val="clear" w:color="auto" w:fill="548DD4"/>
+      </w:tcPr>
+    </w:tblStylePr>
+    <w:tblStylePr w:type="firstRow">
+      <w:rPr>
+        <w:rFonts w:ascii="Arial" w:hAnsi="Arial"/>
+        <w:color w:val="F2F2F2"/>
+        <w:sz w:val="22"/>
+      </w:rPr>
+      <w:tcPr>
+        <w:shd w:val="clear" w:color="auto" w:fill="548DD4"/>
+      </w:tcPr>
+    </w:tblStylePr>
+    <w:tblStylePr w:type="lastCol">
+      <w:rPr>
+        <w:rFonts w:ascii="Arial" w:hAnsi="Arial"/>
+        <w:color w:val="F2F2F2"/>
+        <w:sz w:val="22"/>
+      </w:rPr>
+      <w:tcPr>
+        <w:shd w:val="clear" w:color="auto" w:fill="548DD4"/>
+      </w:tcPr>
+    </w:tblStylePr>
+    <w:tblStylePr w:type="lastRow">
+      <w:rPr>
+        <w:rFonts w:ascii="Arial" w:hAnsi="Arial"/>
+        <w:color w:val="F2F2F2"/>
+        <w:sz w:val="22"/>
+      </w:rPr>
+      <w:tcPr>
+        <w:shd w:val="clear" w:color="auto" w:fill="548DD4"/>
+      </w:tcPr>
+    </w:tblStylePr>
+  </w:style>
+  <w:style w:type="table" w:styleId="210">
+    <w:name w:val="Bordered &amp; Lined - Accent 2"/>
+    <w:basedOn w:val="239"/>
+    <w:uiPriority w:val="99"/>
+    <w:rPr>
+      <w:color w:val="404040"/>
+    </w:rPr>
+    <w:pPr>
+      <w:spacing w:lineRule="auto" w:line="240" w:after="0"/>
+    </w:pPr>
+    <w:tblPr>
+      <w:tblStyleRowBandSize w:val="1"/>
+      <w:tblStyleColBandSize w:val="1"/>
+      <w:tblInd w:w="0" w:type="dxa"/>
+      <w:tblBorders>
+        <w:left w:val="single" w:color="C0504D" w:sz="4" w:space="0"/>
+        <w:top w:val="single" w:color="C0504D" w:sz="4" w:space="0"/>
+        <w:right w:val="single" w:color="C0504D" w:sz="4" w:space="0"/>
+        <w:bottom w:val="single" w:color="C0504D" w:sz="4" w:space="0"/>
+        <w:insideV w:val="single" w:color="C0504D" w:sz="4" w:space="0"/>
+        <w:insideH w:val="single" w:color="C0504D" w:sz="4" w:space="0"/>
+      </w:tblBorders>
+      <w:tblCellMar>
+        <w:left w:w="170" w:type="dxa"/>
+        <w:top w:w="96" w:type="dxa"/>
+        <w:right w:w="170" w:type="dxa"/>
+        <w:bottom w:w="96" w:type="dxa"/>
+      </w:tblCellMar>
+    </w:tblPr>
+    <w:tblStylePr w:type="band1Horz">
+      <w:rPr>
+        <w:rFonts w:ascii="Arial" w:hAnsi="Arial"/>
+        <w:color w:val="404040"/>
+        <w:sz w:val="22"/>
+      </w:rPr>
+    </w:tblStylePr>
+    <w:tblStylePr w:type="band1Vert">
+      <w:rPr>
+        <w:rFonts w:ascii="Arial" w:hAnsi="Arial"/>
+        <w:color w:val="404040"/>
+        <w:sz w:val="22"/>
+      </w:rPr>
+    </w:tblStylePr>
+    <w:tblStylePr w:type="band2Horz">
+      <w:rPr>
+        <w:rFonts w:ascii="Arial" w:hAnsi="Arial"/>
+        <w:color w:val="404040"/>
+        <w:sz w:val="22"/>
+      </w:rPr>
+      <w:tcPr>
+        <w:shd w:val="clear" w:color="auto" w:fill="F2DBDB"/>
+      </w:tcPr>
+    </w:tblStylePr>
+    <w:tblStylePr w:type="band2Vert">
+      <w:rPr>
+        <w:rFonts w:ascii="Arial" w:hAnsi="Arial"/>
+        <w:color w:val="404040"/>
+        <w:sz w:val="22"/>
+      </w:rPr>
+      <w:tcPr>
+        <w:shd w:val="clear" w:color="auto" w:fill="F2DBDB"/>
+      </w:tcPr>
+    </w:tblStylePr>
+    <w:tblStylePr w:type="firstCol">
+      <w:rPr>
+        <w:rFonts w:ascii="Arial" w:hAnsi="Arial"/>
+        <w:color w:val="F2F2F2"/>
+        <w:sz w:val="22"/>
+      </w:rPr>
+      <w:tcPr>
+        <w:shd w:val="clear" w:color="auto" w:fill="D99594"/>
+      </w:tcPr>
+    </w:tblStylePr>
+    <w:tblStylePr w:type="firstRow">
+      <w:rPr>
+        <w:rFonts w:ascii="Arial" w:hAnsi="Arial"/>
+        <w:color w:val="F2F2F2"/>
+        <w:sz w:val="22"/>
+      </w:rPr>
+      <w:tcPr>
+        <w:shd w:val="clear" w:color="auto" w:fill="D99594"/>
+      </w:tcPr>
+    </w:tblStylePr>
+    <w:tblStylePr w:type="lastCol">
+      <w:rPr>
+        <w:rFonts w:ascii="Arial" w:hAnsi="Arial"/>
+        <w:color w:val="F2F2F2"/>
+        <w:sz w:val="22"/>
+      </w:rPr>
+      <w:tcPr>
+        <w:shd w:val="clear" w:color="auto" w:fill="D99594"/>
+      </w:tcPr>
+    </w:tblStylePr>
+    <w:tblStylePr w:type="lastRow">
+      <w:rPr>
+        <w:rFonts w:ascii="Arial" w:hAnsi="Arial"/>
+        <w:color w:val="F2F2F2"/>
+        <w:sz w:val="22"/>
+      </w:rPr>
+      <w:tcPr>
+        <w:shd w:val="clear" w:color="auto" w:fill="D99594"/>
+      </w:tcPr>
+    </w:tblStylePr>
+  </w:style>
+  <w:style w:type="table" w:styleId="211">
+    <w:name w:val="Bordered &amp; Lined - Accent 3"/>
+    <w:basedOn w:val="239"/>
+    <w:uiPriority w:val="99"/>
+    <w:rPr>
+      <w:color w:val="404040"/>
+    </w:rPr>
+    <w:pPr>
+      <w:spacing w:lineRule="auto" w:line="240" w:after="0"/>
+    </w:pPr>
+    <w:tblPr>
+      <w:tblStyleRowBandSize w:val="1"/>
+      <w:tblStyleColBandSize w:val="1"/>
+      <w:tblInd w:w="0" w:type="dxa"/>
+      <w:tblBorders>
+        <w:left w:val="single" w:color="76923C" w:sz="4" w:space="0"/>
+        <w:top w:val="single" w:color="76923C" w:sz="4" w:space="0"/>
+        <w:right w:val="single" w:color="76923C" w:sz="4" w:space="0"/>
+        <w:bottom w:val="single" w:color="76923C" w:sz="4" w:space="0"/>
+        <w:insideV w:val="single" w:color="76923C" w:sz="4" w:space="0"/>
+        <w:insideH w:val="single" w:color="76923C" w:sz="4" w:space="0"/>
+      </w:tblBorders>
+      <w:tblCellMar>
+        <w:left w:w="170" w:type="dxa"/>
+        <w:top w:w="96" w:type="dxa"/>
+        <w:right w:w="170" w:type="dxa"/>
+        <w:bottom w:w="96" w:type="dxa"/>
+      </w:tblCellMar>
+    </w:tblPr>
+    <w:tblStylePr w:type="band1Horz">
+      <w:rPr>
+        <w:rFonts w:ascii="Arial" w:hAnsi="Arial"/>
+        <w:color w:val="404040"/>
+        <w:sz w:val="22"/>
+      </w:rPr>
+    </w:tblStylePr>
+    <w:tblStylePr w:type="band1Vert">
+      <w:rPr>
+        <w:rFonts w:ascii="Arial" w:hAnsi="Arial"/>
+        <w:color w:val="404040"/>
+        <w:sz w:val="22"/>
+      </w:rPr>
+    </w:tblStylePr>
+    <w:tblStylePr w:type="band2Horz">
+      <w:rPr>
+        <w:rFonts w:ascii="Arial" w:hAnsi="Arial"/>
+        <w:color w:val="404040"/>
+        <w:sz w:val="22"/>
+      </w:rPr>
+      <w:tcPr>
+        <w:shd w:val="clear" w:color="auto" w:fill="EAF1DD"/>
+      </w:tcPr>
+    </w:tblStylePr>
+    <w:tblStylePr w:type="band2Vert">
+      <w:rPr>
+        <w:rFonts w:ascii="Arial" w:hAnsi="Arial"/>
+        <w:color w:val="404040"/>
+        <w:sz w:val="22"/>
+      </w:rPr>
+      <w:tcPr>
+        <w:shd w:val="clear" w:color="auto" w:fill="EAF1DD"/>
+      </w:tcPr>
+    </w:tblStylePr>
+    <w:tblStylePr w:type="firstCol">
+      <w:rPr>
+        <w:rFonts w:ascii="Arial" w:hAnsi="Arial"/>
+        <w:color w:val="F2F2F2"/>
+        <w:sz w:val="22"/>
+      </w:rPr>
+      <w:tcPr>
+        <w:shd w:val="clear" w:color="auto" w:fill="9BBB59"/>
+      </w:tcPr>
+    </w:tblStylePr>
+    <w:tblStylePr w:type="firstRow">
+      <w:rPr>
+        <w:rFonts w:ascii="Arial" w:hAnsi="Arial"/>
+        <w:color w:val="F2F2F2"/>
+        <w:sz w:val="22"/>
+      </w:rPr>
+      <w:tcPr>
+        <w:shd w:val="clear" w:color="auto" w:fill="9BBB59"/>
+      </w:tcPr>
+    </w:tblStylePr>
+    <w:tblStylePr w:type="lastCol">
+      <w:rPr>
+        <w:rFonts w:ascii="Arial" w:hAnsi="Arial"/>
+        <w:color w:val="F2F2F2"/>
+        <w:sz w:val="22"/>
+      </w:rPr>
+      <w:tcPr>
+        <w:shd w:val="clear" w:color="auto" w:fill="9BBB59"/>
+      </w:tcPr>
+    </w:tblStylePr>
+    <w:tblStylePr w:type="lastRow">
+      <w:rPr>
+        <w:rFonts w:ascii="Arial" w:hAnsi="Arial"/>
+        <w:color w:val="F2F2F2"/>
+        <w:sz w:val="22"/>
+      </w:rPr>
+      <w:tcPr>
+        <w:shd w:val="clear" w:color="auto" w:fill="9BBB59"/>
+      </w:tcPr>
+    </w:tblStylePr>
+  </w:style>
+  <w:style w:type="table" w:styleId="212">
+    <w:name w:val="Bordered &amp; Lined - Accent 4"/>
+    <w:basedOn w:val="239"/>
+    <w:uiPriority w:val="99"/>
+    <w:rPr>
+      <w:color w:val="404040"/>
+    </w:rPr>
+    <w:pPr>
+      <w:spacing w:lineRule="auto" w:line="240" w:after="0"/>
+    </w:pPr>
+    <w:tblPr>
+      <w:tblStyleRowBandSize w:val="1"/>
+      <w:tblStyleColBandSize w:val="1"/>
+      <w:tblInd w:w="0" w:type="dxa"/>
+      <w:tblBorders>
+        <w:left w:val="single" w:color="8064A2" w:sz="4" w:space="0"/>
+        <w:top w:val="single" w:color="8064A2" w:sz="4" w:space="0"/>
+        <w:right w:val="single" w:color="8064A2" w:sz="4" w:space="0"/>
+        <w:bottom w:val="single" w:color="8064A2" w:sz="4" w:space="0"/>
+        <w:insideV w:val="single" w:color="8064A2" w:sz="4" w:space="0"/>
+        <w:insideH w:val="single" w:color="8064A2" w:sz="4" w:space="0"/>
+      </w:tblBorders>
+      <w:tblCellMar>
+        <w:left w:w="170" w:type="dxa"/>
+        <w:top w:w="96" w:type="dxa"/>
+        <w:right w:w="170" w:type="dxa"/>
+        <w:bottom w:w="96" w:type="dxa"/>
+      </w:tblCellMar>
+    </w:tblPr>
+    <w:tblStylePr w:type="band1Horz">
+      <w:rPr>
+        <w:rFonts w:ascii="Arial" w:hAnsi="Arial"/>
+        <w:color w:val="404040"/>
+        <w:sz w:val="22"/>
+      </w:rPr>
+    </w:tblStylePr>
+    <w:tblStylePr w:type="band1Vert">
+      <w:rPr>
+        <w:rFonts w:ascii="Arial" w:hAnsi="Arial"/>
+        <w:color w:val="404040"/>
+        <w:sz w:val="22"/>
+      </w:rPr>
+    </w:tblStylePr>
+    <w:tblStylePr w:type="band2Horz">
+      <w:rPr>
+        <w:rFonts w:ascii="Arial" w:hAnsi="Arial"/>
+        <w:color w:val="404040"/>
+        <w:sz w:val="22"/>
+      </w:rPr>
+      <w:tcPr>
+        <w:shd w:val="clear" w:color="auto" w:fill="E5DFEC"/>
+      </w:tcPr>
+    </w:tblStylePr>
+    <w:tblStylePr w:type="band2Vert">
+      <w:rPr>
+        <w:rFonts w:ascii="Arial" w:hAnsi="Arial"/>
+        <w:color w:val="404040"/>
+        <w:sz w:val="22"/>
+      </w:rPr>
+      <w:tcPr>
+        <w:shd w:val="clear" w:color="auto" w:fill="E5DFEC"/>
+      </w:tcPr>
+    </w:tblStylePr>
+    <w:tblStylePr w:type="firstCol">
+      <w:rPr>
+        <w:rFonts w:ascii="Arial" w:hAnsi="Arial"/>
+        <w:color w:val="F2F2F2"/>
+        <w:sz w:val="22"/>
+      </w:rPr>
+      <w:tcPr>
+        <w:shd w:val="clear" w:color="auto" w:fill="B2A1C7"/>
+      </w:tcPr>
+    </w:tblStylePr>
+    <w:tblStylePr w:type="firstRow">
+      <w:rPr>
+        <w:rFonts w:ascii="Arial" w:hAnsi="Arial"/>
+        <w:color w:val="F2F2F2"/>
+        <w:sz w:val="22"/>
+      </w:rPr>
+      <w:tcPr>
+        <w:shd w:val="clear" w:color="auto" w:fill="B2A1C7"/>
+      </w:tcPr>
+    </w:tblStylePr>
+    <w:tblStylePr w:type="lastCol">
+      <w:rPr>
+        <w:rFonts w:ascii="Arial" w:hAnsi="Arial"/>
+        <w:color w:val="F2F2F2"/>
+        <w:sz w:val="22"/>
+      </w:rPr>
+      <w:tcPr>
+        <w:shd w:val="clear" w:color="auto" w:fill="B2A1C7"/>
+      </w:tcPr>
+    </w:tblStylePr>
+    <w:tblStylePr w:type="lastRow">
+      <w:rPr>
+        <w:rFonts w:ascii="Arial" w:hAnsi="Arial"/>
+        <w:color w:val="F2F2F2"/>
+        <w:sz w:val="22"/>
+      </w:rPr>
+      <w:tcPr>
+        <w:shd w:val="clear" w:color="auto" w:fill="B2A1C7"/>
+      </w:tcPr>
+    </w:tblStylePr>
+  </w:style>
+  <w:style w:type="table" w:styleId="213">
+    <w:name w:val="Bordered &amp; Lined - Accent 5"/>
+    <w:basedOn w:val="239"/>
+    <w:uiPriority w:val="99"/>
+    <w:rPr>
+      <w:color w:val="404040"/>
+    </w:rPr>
+    <w:pPr>
+      <w:spacing w:lineRule="auto" w:line="240" w:after="0"/>
+    </w:pPr>
+    <w:tblPr>
+      <w:tblStyleRowBandSize w:val="1"/>
+      <w:tblStyleColBandSize w:val="1"/>
+      <w:tblInd w:w="0" w:type="dxa"/>
+      <w:tblBorders>
+        <w:left w:val="single" w:color="31849B" w:sz="4" w:space="0"/>
+        <w:top w:val="single" w:color="31849B" w:sz="4" w:space="0"/>
+        <w:right w:val="single" w:color="31849B" w:sz="4" w:space="0"/>
+        <w:bottom w:val="single" w:color="31849B" w:sz="4" w:space="0"/>
+        <w:insideV w:val="single" w:color="31849B" w:sz="4" w:space="0"/>
+        <w:insideH w:val="single" w:color="31849B" w:sz="4" w:space="0"/>
+      </w:tblBorders>
+      <w:tblCellMar>
+        <w:left w:w="170" w:type="dxa"/>
+        <w:top w:w="96" w:type="dxa"/>
+        <w:right w:w="170" w:type="dxa"/>
+        <w:bottom w:w="96" w:type="dxa"/>
+      </w:tblCellMar>
+    </w:tblPr>
+    <w:tblStylePr w:type="band1Horz">
+      <w:rPr>
+        <w:rFonts w:ascii="Arial" w:hAnsi="Arial"/>
+        <w:color w:val="404040"/>
+        <w:sz w:val="22"/>
+      </w:rPr>
+    </w:tblStylePr>
+    <w:tblStylePr w:type="band1Vert">
+      <w:rPr>
+        <w:rFonts w:ascii="Arial" w:hAnsi="Arial"/>
+        <w:color w:val="404040"/>
+        <w:sz w:val="22"/>
+      </w:rPr>
+    </w:tblStylePr>
+    <w:tblStylePr w:type="band2Horz">
+      <w:rPr>
+        <w:rFonts w:ascii="Arial" w:hAnsi="Arial"/>
+        <w:color w:val="404040"/>
+        <w:sz w:val="22"/>
+      </w:rPr>
+      <w:tcPr>
+        <w:shd w:val="clear" w:color="auto" w:fill="DAEEF3"/>
+      </w:tcPr>
+    </w:tblStylePr>
+    <w:tblStylePr w:type="band2Vert">
+      <w:rPr>
+        <w:rFonts w:ascii="Arial" w:hAnsi="Arial"/>
+        <w:color w:val="404040"/>
+        <w:sz w:val="22"/>
+      </w:rPr>
+      <w:tcPr>
+        <w:shd w:val="clear" w:color="auto" w:fill="DAEEF3"/>
+      </w:tcPr>
+    </w:tblStylePr>
+    <w:tblStylePr w:type="firstCol">
+      <w:rPr>
+        <w:rFonts w:ascii="Arial" w:hAnsi="Arial"/>
+        <w:color w:val="F2F2F2"/>
+        <w:sz w:val="22"/>
+      </w:rPr>
+      <w:tcPr>
+        <w:shd w:val="clear" w:color="auto" w:fill="4BACC6"/>
+      </w:tcPr>
+    </w:tblStylePr>
+    <w:tblStylePr w:type="firstRow">
+      <w:rPr>
+        <w:rFonts w:ascii="Arial" w:hAnsi="Arial"/>
+        <w:color w:val="F2F2F2"/>
+        <w:sz w:val="22"/>
+      </w:rPr>
+      <w:tcPr>
+        <w:shd w:val="clear" w:color="auto" w:fill="4BACC6"/>
+      </w:tcPr>
+    </w:tblStylePr>
+    <w:tblStylePr w:type="lastCol">
+      <w:rPr>
+        <w:rFonts w:ascii="Arial" w:hAnsi="Arial"/>
+        <w:color w:val="F2F2F2"/>
+        <w:sz w:val="22"/>
+      </w:rPr>
+      <w:tcPr>
+        <w:shd w:val="clear" w:color="auto" w:fill="4BACC6"/>
+      </w:tcPr>
+    </w:tblStylePr>
+    <w:tblStylePr w:type="lastRow">
+      <w:rPr>
+        <w:rFonts w:ascii="Arial" w:hAnsi="Arial"/>
+        <w:color w:val="F2F2F2"/>
+        <w:sz w:val="22"/>
+      </w:rPr>
+      <w:tcPr>
+        <w:shd w:val="clear" w:color="auto" w:fill="4BACC6"/>
+      </w:tcPr>
+    </w:tblStylePr>
+  </w:style>
+  <w:style w:type="table" w:styleId="214">
+    <w:name w:val="Bordered &amp; Lined - Accent 6"/>
+    <w:basedOn w:val="239"/>
+    <w:uiPriority w:val="99"/>
+    <w:rPr>
+      <w:color w:val="404040"/>
+    </w:rPr>
+    <w:pPr>
+      <w:spacing w:lineRule="auto" w:line="240" w:after="0"/>
+    </w:pPr>
+    <w:tblPr>
+      <w:tblStyleRowBandSize w:val="1"/>
+      <w:tblStyleColBandSize w:val="1"/>
+      <w:tblInd w:w="0" w:type="dxa"/>
+      <w:tblBorders>
+        <w:left w:val="single" w:color="E36C0A" w:sz="4" w:space="0"/>
+        <w:top w:val="single" w:color="E36C0A" w:sz="4" w:space="0"/>
+        <w:right w:val="single" w:color="E36C0A" w:sz="4" w:space="0"/>
+        <w:bottom w:val="single" w:color="E36C0A" w:sz="4" w:space="0"/>
+        <w:insideV w:val="single" w:color="E36C0A" w:sz="4" w:space="0"/>
+        <w:insideH w:val="single" w:color="E36C0A" w:sz="4" w:space="0"/>
+      </w:tblBorders>
+      <w:tblCellMar>
+        <w:left w:w="170" w:type="dxa"/>
+        <w:top w:w="96" w:type="dxa"/>
+        <w:right w:w="170" w:type="dxa"/>
+        <w:bottom w:w="96" w:type="dxa"/>
+      </w:tblCellMar>
+    </w:tblPr>
+    <w:tblStylePr w:type="band1Horz">
+      <w:rPr>
+        <w:rFonts w:ascii="Arial" w:hAnsi="Arial"/>
+        <w:color w:val="404040"/>
+        <w:sz w:val="22"/>
+      </w:rPr>
+    </w:tblStylePr>
+    <w:tblStylePr w:type="band1Vert">
+      <w:rPr>
+        <w:rFonts w:ascii="Arial" w:hAnsi="Arial"/>
+        <w:color w:val="404040"/>
+        <w:sz w:val="22"/>
+      </w:rPr>
+    </w:tblStylePr>
+    <w:tblStylePr w:type="band2Horz">
+      <w:rPr>
+        <w:rFonts w:ascii="Arial" w:hAnsi="Arial"/>
+        <w:color w:val="404040"/>
+        <w:sz w:val="22"/>
+      </w:rPr>
+      <w:tcPr>
+        <w:shd w:val="clear" w:color="auto" w:fill="FDE9D9"/>
+      </w:tcPr>
+    </w:tblStylePr>
+    <w:tblStylePr w:type="band2Vert">
+      <w:rPr>
+        <w:rFonts w:ascii="Arial" w:hAnsi="Arial"/>
+        <w:color w:val="404040"/>
+        <w:sz w:val="22"/>
+      </w:rPr>
+      <w:tcPr>
+        <w:shd w:val="clear" w:color="auto" w:fill="FDE9D9"/>
+      </w:tcPr>
+    </w:tblStylePr>
+    <w:tblStylePr w:type="firstCol">
+      <w:rPr>
+        <w:rFonts w:ascii="Arial" w:hAnsi="Arial"/>
+        <w:color w:val="F2F2F2"/>
+        <w:sz w:val="22"/>
+      </w:rPr>
+      <w:tcPr>
+        <w:shd w:val="clear" w:color="auto" w:fill="F79646"/>
+      </w:tcPr>
+    </w:tblStylePr>
+    <w:tblStylePr w:type="firstRow">
+      <w:rPr>
+        <w:rFonts w:ascii="Arial" w:hAnsi="Arial"/>
+        <w:color w:val="F2F2F2"/>
+        <w:sz w:val="22"/>
+      </w:rPr>
+      <w:tcPr>
+        <w:shd w:val="clear" w:color="auto" w:fill="F79646"/>
+      </w:tcPr>
+    </w:tblStylePr>
+    <w:tblStylePr w:type="lastCol">
+      <w:rPr>
+        <w:rFonts w:ascii="Arial" w:hAnsi="Arial"/>
+        <w:color w:val="F2F2F2"/>
+        <w:sz w:val="22"/>
+      </w:rPr>
+      <w:tcPr>
+        <w:shd w:val="clear" w:color="auto" w:fill="F79646"/>
+      </w:tcPr>
+    </w:tblStylePr>
+    <w:tblStylePr w:type="lastRow">
+      <w:rPr>
+        <w:rFonts w:ascii="Arial" w:hAnsi="Arial"/>
+        <w:color w:val="F2F2F2"/>
+        <w:sz w:val="22"/>
+      </w:rPr>
+      <w:tcPr>
+        <w:shd w:val="clear" w:color="auto" w:fill="F79646"/>
+      </w:tcPr>
+    </w:tblStylePr>
+  </w:style>
+  <w:style w:type="character" w:styleId="215">
+    <w:name w:val="Hyperlink"/>
+    <w:uiPriority w:val="99"/>
+    <w:unhideWhenUsed/>
+    <w:rPr>
+      <w:color w:val="0000FF" w:themeColor="hyperlink"/>
+      <w:u w:val="single"/>
+    </w:rPr>
+  </w:style>
+  <w:style w:type="paragraph" w:styleId="216">
+    <w:name w:val="footnote text"/>
+    <w:basedOn w:val="229"/>
+    <w:link w:val="217"/>
+    <w:uiPriority w:val="99"/>
+    <w:semiHidden/>
+    <w:unhideWhenUsed/>
+    <w:rPr>
+      <w:sz w:val="18"/>
+    </w:rPr>
+    <w:pPr>
+      <w:spacing w:lineRule="auto" w:line="240" w:after="40"/>
+    </w:pPr>
+  </w:style>
+  <w:style w:type="character" w:styleId="217">
+    <w:name w:val="Footnote Text Char"/>
+    <w:link w:val="216"/>
+    <w:uiPriority w:val="99"/>
+    <w:rPr>
+      <w:sz w:val="18"/>
+    </w:rPr>
+  </w:style>
+  <w:style w:type="character" w:styleId="218">
+    <w:name w:val="footnote reference"/>
+    <w:uiPriority w:val="99"/>
+    <w:unhideWhenUsed/>
+    <w:rPr>
+      <w:vertAlign w:val="superscript"/>
+    </w:rPr>
+  </w:style>
+  <w:style w:type="paragraph" w:styleId="219">
+    <w:name w:val="toc 1"/>
+    <w:basedOn w:val="229"/>
+    <w:next w:val="229"/>
+    <w:uiPriority w:val="39"/>
+    <w:unhideWhenUsed/>
+    <w:pPr>
+      <w:ind w:left="0" w:right="0" w:hanging="0"/>
+      <w:spacing w:after="57"/>
+    </w:pPr>
+  </w:style>
+  <w:style w:type="paragraph" w:styleId="220">
+    <w:name w:val="toc 2"/>
+    <w:basedOn w:val="229"/>
+    <w:next w:val="229"/>
+    <w:uiPriority w:val="39"/>
+    <w:unhideWhenUsed/>
+    <w:pPr>
+      <w:ind w:left="283" w:right="0" w:hanging="0"/>
+      <w:spacing w:after="57"/>
+    </w:pPr>
+  </w:style>
+  <w:style w:type="paragraph" w:styleId="221">
+    <w:name w:val="toc 3"/>
+    <w:basedOn w:val="229"/>
+    <w:next w:val="229"/>
+    <w:uiPriority w:val="39"/>
+    <w:unhideWhenUsed/>
+    <w:pPr>
+      <w:ind w:left="567" w:right="0" w:hanging="0"/>
+      <w:spacing w:after="57"/>
+    </w:pPr>
+  </w:style>
+  <w:style w:type="paragraph" w:styleId="222">
+    <w:name w:val="toc 4"/>
+    <w:basedOn w:val="229"/>
+    <w:next w:val="229"/>
+    <w:uiPriority w:val="39"/>
+    <w:unhideWhenUsed/>
+    <w:pPr>
+      <w:ind w:left="850" w:right="0" w:hanging="0"/>
+      <w:spacing w:after="57"/>
+    </w:pPr>
+  </w:style>
+  <w:style w:type="paragraph" w:styleId="223">
+    <w:name w:val="toc 5"/>
+    <w:basedOn w:val="229"/>
+    <w:next w:val="229"/>
+    <w:uiPriority w:val="39"/>
+    <w:unhideWhenUsed/>
+    <w:pPr>
+      <w:ind w:left="1134" w:right="0" w:hanging="0"/>
+      <w:spacing w:after="57"/>
+    </w:pPr>
+  </w:style>
+  <w:style w:type="paragraph" w:styleId="224">
+    <w:name w:val="toc 6"/>
+    <w:basedOn w:val="229"/>
+    <w:next w:val="229"/>
+    <w:uiPriority w:val="39"/>
+    <w:unhideWhenUsed/>
+    <w:pPr>
+      <w:ind w:left="1417" w:right="0" w:hanging="0"/>
+      <w:spacing w:after="57"/>
+    </w:pPr>
+  </w:style>
+  <w:style w:type="paragraph" w:styleId="225">
+    <w:name w:val="toc 7"/>
+    <w:basedOn w:val="229"/>
+    <w:next w:val="229"/>
+    <w:uiPriority w:val="39"/>
+    <w:unhideWhenUsed/>
+    <w:pPr>
+      <w:ind w:left="1701" w:right="0" w:hanging="0"/>
+      <w:spacing w:after="57"/>
+    </w:pPr>
+  </w:style>
+  <w:style w:type="paragraph" w:styleId="226">
+    <w:name w:val="toc 8"/>
+    <w:basedOn w:val="229"/>
+    <w:next w:val="229"/>
+    <w:uiPriority w:val="39"/>
+    <w:unhideWhenUsed/>
+    <w:pPr>
+      <w:ind w:left="1984" w:right="0" w:hanging="0"/>
+      <w:spacing w:after="57"/>
+    </w:pPr>
+  </w:style>
+  <w:style w:type="paragraph" w:styleId="227">
+    <w:name w:val="toc 9"/>
+    <w:basedOn w:val="229"/>
+    <w:next w:val="229"/>
+    <w:uiPriority w:val="39"/>
+    <w:unhideWhenUsed/>
+    <w:pPr>
+      <w:ind w:left="2268" w:right="0" w:hanging="0"/>
+      <w:spacing w:after="57"/>
+    </w:pPr>
+  </w:style>
+  <w:style w:type="paragraph" w:styleId="228">
+    <w:name w:val="TOC Heading"/>
+    <w:uiPriority w:val="39"/>
+    <w:unhideWhenUsed/>
+  </w:style>
+  <w:style w:type="paragraph" w:styleId="229" w:default="1">
     <w:name w:val="Normal"/>
     <w:qFormat/>
   </w:style>
-  <w:style w:type="paragraph" w:styleId="1">
-    <w:name w:val="heading 1"/>
-    <w:basedOn w:val="a"/>
-    <w:next w:val="a"/>
+  <w:style w:type="paragraph" w:styleId="230">
+    <w:name w:val="Heading 1"/>
+    <w:basedOn w:val="229"/>
+    <w:next w:val="229"/>
     <w:qFormat/>
     <w:uiPriority w:val="9"/>
     <w:rPr>
@@ -195,10 +2598,10 @@
       <w:outlineLvl w:val="0"/>
     </w:pPr>
   </w:style>
-  <w:style w:type="paragraph" w:styleId="2">
-    <w:name w:val="heading 2"/>
-    <w:basedOn w:val="a"/>
-    <w:next w:val="a"/>
+  <w:style w:type="paragraph" w:styleId="231">
+    <w:name w:val="Heading 2"/>
+    <w:basedOn w:val="229"/>
+    <w:next w:val="229"/>
     <w:qFormat/>
     <w:uiPriority w:val="9"/>
     <w:unhideWhenUsed/>
@@ -216,10 +2619,10 @@
       <w:outlineLvl w:val="1"/>
     </w:pPr>
   </w:style>
-  <w:style w:type="paragraph" w:styleId="3">
-    <w:name w:val="heading 3"/>
-    <w:basedOn w:val="a"/>
-    <w:next w:val="a"/>
+  <w:style w:type="paragraph" w:styleId="232">
+    <w:name w:val="Heading 3"/>
+    <w:basedOn w:val="229"/>
+    <w:next w:val="229"/>
     <w:qFormat/>
     <w:uiPriority w:val="9"/>
     <w:unhideWhenUsed/>
@@ -240,10 +2643,10 @@
       <w:outlineLvl w:val="2"/>
     </w:pPr>
   </w:style>
-  <w:style w:type="paragraph" w:styleId="4">
-    <w:name w:val="heading 4"/>
-    <w:basedOn w:val="a"/>
-    <w:next w:val="a"/>
+  <w:style w:type="paragraph" w:styleId="233">
+    <w:name w:val="Heading 4"/>
+    <w:basedOn w:val="229"/>
+    <w:next w:val="229"/>
     <w:qFormat/>
     <w:uiPriority w:val="9"/>
     <w:unhideWhenUsed/>
@@ -260,10 +2663,10 @@
       <w:outlineLvl w:val="3"/>
     </w:pPr>
   </w:style>
-  <w:style w:type="paragraph" w:styleId="5">
-    <w:name w:val="heading 5"/>
-    <w:basedOn w:val="a"/>
-    <w:next w:val="a"/>
+  <w:style w:type="paragraph" w:styleId="234">
+    <w:name w:val="Heading 5"/>
+    <w:basedOn w:val="229"/>
+    <w:next w:val="229"/>
     <w:qFormat/>
     <w:uiPriority w:val="9"/>
     <w:unhideWhenUsed/>
@@ -282,10 +2685,10 @@
       <w:outlineLvl w:val="4"/>
     </w:pPr>
   </w:style>
-  <w:style w:type="paragraph" w:styleId="6">
-    <w:name w:val="heading 6"/>
-    <w:basedOn w:val="a"/>
-    <w:next w:val="a"/>
+  <w:style w:type="paragraph" w:styleId="235">
+    <w:name w:val="Heading 6"/>
+    <w:basedOn w:val="229"/>
+    <w:next w:val="229"/>
     <w:qFormat/>
     <w:uiPriority w:val="9"/>
     <w:unhideWhenUsed/>
@@ -304,10 +2707,10 @@
       <w:outlineLvl w:val="5"/>
     </w:pPr>
   </w:style>
-  <w:style w:type="paragraph" w:styleId="7">
-    <w:name w:val="heading 7"/>
-    <w:basedOn w:val="a"/>
-    <w:next w:val="a"/>
+  <w:style w:type="paragraph" w:styleId="236">
+    <w:name w:val="Heading 7"/>
+    <w:basedOn w:val="229"/>
+    <w:next w:val="229"/>
     <w:qFormat/>
     <w:uiPriority w:val="9"/>
     <w:unhideWhenUsed/>
@@ -326,10 +2729,10 @@
       <w:outlineLvl w:val="6"/>
     </w:pPr>
   </w:style>
-  <w:style w:type="paragraph" w:styleId="8">
-    <w:name w:val="heading 8"/>
-    <w:basedOn w:val="a"/>
-    <w:next w:val="a"/>
+  <w:style w:type="paragraph" w:styleId="237">
+    <w:name w:val="Heading 8"/>
+    <w:basedOn w:val="229"/>
+    <w:next w:val="229"/>
     <w:qFormat/>
     <w:uiPriority w:val="9"/>
     <w:unhideWhenUsed/>
@@ -346,10 +2749,10 @@
       <w:outlineLvl w:val="7"/>
     </w:pPr>
   </w:style>
-  <w:style w:type="paragraph" w:styleId="9">
-    <w:name w:val="heading 9"/>
-    <w:basedOn w:val="a"/>
-    <w:next w:val="a"/>
+  <w:style w:type="paragraph" w:styleId="238">
+    <w:name w:val="Heading 9"/>
+    <w:basedOn w:val="229"/>
+    <w:next w:val="229"/>
     <w:qFormat/>
     <w:uiPriority w:val="9"/>
     <w:unhideWhenUsed/>
@@ -368,7 +2771,7 @@
       <w:outlineLvl w:val="8"/>
     </w:pPr>
   </w:style>
-  <w:style w:type="table" w:styleId="a1" w:default="1">
+  <w:style w:type="table" w:styleId="239" w:default="1">
     <w:name w:val="Normal Table"/>
     <w:uiPriority w:val="99"/>
     <w:semiHidden/>
@@ -383,39 +2786,39 @@
       </w:tblCellMar>
     </w:tblPr>
   </w:style>
-  <w:style w:type="numbering" w:styleId="a2" w:default="1">
+  <w:style w:type="numbering" w:styleId="240" w:default="1">
     <w:name w:val="No List"/>
     <w:uiPriority w:val="99"/>
     <w:semiHidden/>
     <w:unhideWhenUsed/>
   </w:style>
-  <w:style w:type="paragraph" w:styleId="a3">
-    <w:name w:val="footer"/>
-    <w:basedOn w:val="a"/>
+  <w:style w:type="paragraph" w:styleId="241">
+    <w:name w:val="Footer"/>
+    <w:basedOn w:val="229"/>
     <w:uiPriority w:val="99"/>
     <w:unhideWhenUsed/>
     <w:pPr>
       <w:spacing w:lineRule="auto" w:line="240" w:after="0"/>
       <w:tabs>
-        <w:tab w:val="center" w:pos="4677"/>
-        <w:tab w:val="right" w:pos="9355"/>
+        <w:tab w:val="center" w:pos="4677" w:leader="none"/>
+        <w:tab w:val="right" w:pos="9355" w:leader="none"/>
       </w:tabs>
     </w:pPr>
   </w:style>
-  <w:style w:type="paragraph" w:styleId="a5">
-    <w:name w:val="header"/>
-    <w:basedOn w:val="a"/>
+  <w:style w:type="paragraph" w:styleId="242">
+    <w:name w:val="Header"/>
+    <w:basedOn w:val="229"/>
     <w:uiPriority w:val="99"/>
     <w:unhideWhenUsed/>
     <w:pPr>
       <w:spacing w:lineRule="auto" w:line="240" w:after="0"/>
       <w:tabs>
-        <w:tab w:val="center" w:pos="4677"/>
-        <w:tab w:val="right" w:pos="9355"/>
+        <w:tab w:val="center" w:pos="4677" w:leader="none"/>
+        <w:tab w:val="right" w:pos="9355" w:leader="none"/>
       </w:tabs>
     </w:pPr>
   </w:style>
-  <w:style w:type="paragraph" w:styleId="a7">
+  <w:style w:type="paragraph" w:styleId="243">
     <w:name w:val="No Spacing"/>
     <w:qFormat/>
     <w:uiPriority w:val="1"/>
@@ -423,10 +2826,10 @@
       <w:spacing w:lineRule="auto" w:line="240" w:after="0"/>
     </w:pPr>
   </w:style>
-  <w:style w:type="paragraph" w:styleId="21">
+  <w:style w:type="paragraph" w:styleId="244">
     <w:name w:val="Quote"/>
-    <w:basedOn w:val="a"/>
-    <w:next w:val="a"/>
+    <w:basedOn w:val="229"/>
+    <w:next w:val="229"/>
     <w:qFormat/>
     <w:uiPriority w:val="29"/>
     <w:rPr>
@@ -441,10 +2844,10 @@
       <w:jc w:val="both"/>
     </w:pPr>
   </w:style>
-  <w:style w:type="paragraph" w:styleId="a8">
+  <w:style w:type="paragraph" w:styleId="245">
     <w:name w:val="Subtitle"/>
-    <w:basedOn w:val="a"/>
-    <w:next w:val="a"/>
+    <w:basedOn w:val="229"/>
+    <w:next w:val="229"/>
     <w:qFormat/>
     <w:uiPriority w:val="11"/>
     <w:rPr>
@@ -463,10 +2866,10 @@
       <w:outlineLvl w:val="0"/>
     </w:pPr>
   </w:style>
-  <w:style w:type="paragraph" w:styleId="aa">
+  <w:style w:type="paragraph" w:styleId="246">
     <w:name w:val="Intense Quote"/>
-    <w:basedOn w:val="a"/>
-    <w:next w:val="a"/>
+    <w:basedOn w:val="229"/>
+    <w:next w:val="229"/>
     <w:qFormat/>
     <w:uiPriority w:val="30"/>
     <w:rPr>
@@ -490,10 +2893,10 @@
       </w:pBdr>
     </w:pPr>
   </w:style>
-  <w:style w:type="paragraph" w:styleId="af2">
+  <w:style w:type="paragraph" w:styleId="247">
     <w:name w:val="Title"/>
-    <w:basedOn w:val="a"/>
-    <w:next w:val="a"/>
+    <w:basedOn w:val="229"/>
+    <w:next w:val="229"/>
     <w:qFormat/>
     <w:uiPriority w:val="10"/>
     <w:rPr>
@@ -513,15 +2916,21 @@
       <w:outlineLvl w:val="0"/>
     </w:pPr>
   </w:style>
-  <w:style w:type="paragraph" w:styleId="af5">
+  <w:style w:type="paragraph" w:styleId="248">
     <w:name w:val="List Paragraph"/>
-    <w:basedOn w:val="a"/>
+    <w:basedOn w:val="229"/>
     <w:qFormat/>
     <w:uiPriority w:val="34"/>
     <w:pPr>
       <w:contextualSpacing w:val="true"/>
       <w:ind w:left="720"/>
     </w:pPr>
+  </w:style>
+  <w:style w:type="character" w:styleId="249" w:default="1">
+    <w:name w:val="Default Paragraph Font"/>
+    <w:uiPriority w:val="1"/>
+    <w:semiHidden/>
+    <w:unhideWhenUsed/>
   </w:style>
 </w:styles>
 </file>
